--- a/anderson-ja/SEv3-ch8-7sep_ja.docx
+++ b/anderson-ja/SEv3-ch8-7sep_ja.docx
@@ -4,817 +4,774 @@
   <w:body>
     <w:p>
       <w:r>
-        <w:t>– CARL SHAPIROとHAL VARIANここ数年、私が確信していることは2つあります。高保証ソフトウェアに対する社会的ニーズが高まっていること、そして市場の力がそれを提供することは決してないということです。</w:t>
-        <w:br/>
-        <w:t>–伝統的な17世紀8。</w:t>
-        <w:br/>
-        <w:t>実際、セキュリティメカニズムは多くの場合、責任をシフトするために意図的に設計されており、さらに深刻な問題につながる可能性があります。</w:t>
-        <w:br/>
-        <w:t xml:space="preserve"> しかし、複数の所有者がいる複雑なシステムで生じる悪質なインセンティブは、エコノミックな質問をセキュリティエンジニアにとってより重要かつより微妙なものにします。</w:t>
+        <w:t>情報化時代の大きな幸運は、閉じ込められた顧客の大規模なインストールベースで使用される独自のアーキテクチャを確立している企業の手にかかっています。</w:t>
+        <w:br/>
+        <w:br/>
+        <w:t>– EARL BOEBERT</w:t>
+        <w:br/>
+        <w:t>法律は、コモンズからガチョウを盗む男性または女性をロックしますが、誰がガチョウからコモンズを盗む大悪役を解き放ちます。</w:t>
+        <w:br/>
+        <w:t>8.1はじめに</w:t>
+        <w:br/>
+        <w:t>実際、セキュリティメカニズムは多くの場合、意図的に責任をシフトするように設計されており、さらに深刻な問題につながる可能性があります。</w:t>
+        <w:br/>
+        <w:t>しかし、複数の所有者がいる複雑なシステムで生じる悪意のあるインセンティブは、セキュリティエンジニアにとって経済的な問題をより重要かつ微妙なものにします。</w:t>
+        <w:br/>
+        <w:t>私たちが得る結果は、通常、市場の均衡であり、驚くほど安定していることがよくあります。</w:t>
+        <w:br/>
+        <w:t>マクロレベルでは、スマートフォンがラップトップに置き換わり、社会がソーシャルネットワークに移行し、サーバーがクラウドに移行するなど、テクノロジーは完全に変化しましたが、サイバー犯罪のパターンは2010年代を通じて非常に安定しています。</w:t>
+        <w:br/>
+        <w:t>一般に、インセンティブがない限り、人々は行動を変えません。</w:t>
+        <w:br/>
+        <w:t>しかし、市場は失敗する可能性があります。コンピュータ業界は、当初から独占に悩まされてきました。</w:t>
+        <w:br/>
+        <w:t>セキュリティ経済学は、2000年代初頭以来、学問分野として急速に発展してきました。</w:t>
+        <w:br/>
+        <w:t>たとえば、プログラマーとテスターに​​よる作業の最適なバランスはどれですか。</w:t>
+        <w:br/>
+        <w:t xml:space="preserve"> また、サイバー犯罪のコストやそれに対する最も効果的な対応など、多くの重要な政策問題を分析することもできます。</w:t>
+        <w:br/>
+        <w:t>また、公的活動と私的活動のバランスについての質問もあります。保護活動のどれだけを個人に任せるべきか、そしてどれだけベンダー、規制当局、または警察が負担すべきか？</w:t>
+        <w:br/>
+        <w:t>この章では、最初に、古典的な経済モデルで独占を分析する方法、情報商品とサービス市場がどのように異なるか、ネットワークの影響と技術的なロックインによって独占が起こりやすくなる方法について説明します。</w:t>
+        <w:br/>
+        <w:t>次はゲーム理論です。これにより、人々が協力するのか競争するのかを分析できます。また、オークション理論により、インターネットの大部分を牽引している広告市場の仕組みと、それがどのように失敗するかを理解できます。</w:t>
+        <w:br/>
+        <w:t>また、システムの信頼性が本来よりも低い理由、つまり、脆弱性が多すぎる理由、およびサイバー詐欺師が巻き込まれない理由も理解できます。</w:t>
+        <w:br/>
+        <w:t>8.2古典経済学</w:t>
+        <w:br/>
+        <w:t>これまでセキュリティに適用されてきた部分は、主にミクロ経済学、ゲーム理論、行動経済学に基づいています。</w:t>
+        <w:br/>
+        <w:t>私の目的は、経済学に関するチュートリアルを提供することではなく、基本的な言語とアイデアを理解して、安全保障経済学について話し合うことです。</w:t>
+        <w:br/>
+        <w:t>1776年、アダム・スミスの古典的な「国民の富」[1788]は最初のドラフトを提供しました。彼は自由市場における合理的な自己利益が進歩にどのようにつながるかを説明しました。</w:t>
+        <w:br/>
+        <w:t>彼の有名なフレーズで、「私たちが夕食を期待できるのは、肉屋、醸造者、またはパン屋の慈善からではなく、彼ら自身の興味に対する彼らの配慮からです。」同じメカニズムがファーマーズマーケットや小規模な工場から国際貿易まで拡大します。</w:t>
+        <w:br/>
+        <w:t>JevonsとMengerからの洞察の1つは、競争の激しい市場で平衡状態にある財の価格は、生産の限界コストであるということです。</w:t>
+        <w:br/>
+        <w:t>価格が下がった場合、これらの鉱山は閉鎖されます。それが上がった場合、さらに多くの限界地雷が開くでしょう。</w:t>
+        <w:br/>
+        <w:t>（また、今日の多くのオンラインサービスが無料である理由についての洞察も得られます。情報を複製するための限界コストがほぼゼロであるため、多くのオンラインビジネスはそれを販売できず、他の方法でお金を稼ぐ必要があります。広告から。</w:t>
+        <w:br/>
+        <w:t xml:space="preserve"> 19世紀の終わりまでに、アルフレッドマーシャルは、商品、労働力、資本の市場での需要と供給のモデルを、均衡ですべての過剰な利益が奪われ、経済が効率的に機能している。</w:t>
+        <w:br/>
+        <w:t>経済学への関心の多くは、これらの条件の1つ以上が満たされていない状況に由来しています。</w:t>
+        <w:br/>
+        <w:t>エコノミストはこれらの外部性を呼びます、そしてそれらはポジティブまたはネガティブのいずれかです。その結果、研究者は彼らの仕事の利益を完全に捉えることができず、理想よりも少ない研究しか得られません（経済学者は、理想的な量の研究の4分の1しかしないと考えています）。</w:t>
+        <w:br/>
+        <w:t>負の外部性の例は環境汚染です。石炭を燃やすと、家を暖めることでプラスの効果が得られますが、隣人は臭いや灰のマイナスの影響を受けますが、誰もがCO2排出量の増加というマイナスの影響を共有しています。</w:t>
+        <w:br/>
+        <w:t>1人のプレーヤーが市場の清算価格よりも多く請求する十分な力を持っている場合、または共通の問題を解決する力を誰も持っていない場合、市場だけでは問題を解決できない可能性があります。</w:t>
+        <w:br/>
+        <w:t>それでは、さらに詳しく見ていきましょう。</w:t>
+        <w:br/>
+        <w:t>8.2.1独占</w:t>
+        <w:br/>
+        <w:t>大学の町にアパートの市場があり、学生の収入が異なるとします。</w:t>
+        <w:br/>
+        <w:t xml:space="preserve"> 少なくとも1000は、少なくとも月額1000ドルを支払う準備ができています。</w:t>
+        <w:br/>
+        <w:t>図8.1：アパートの市場したがって、多くの競合する家主が1000のアパートを賃貸している場合、市場清算価格は、需要曲線と垂直供給曲線の交差点、つまり$ 1000になります。</w:t>
+        <w:br/>
+        <w:t>独占的な家主が需要曲線を調べたところ、賃貸しているアパートが800室しかない場合、それぞれのアパートで月額1400ドルを稼ぐことができます。</w:t>
+        <w:br/>
+        <w:t>（経済学者は、彼の「収益ボックス」は図8.1のEDGOではなくボックスCBFOであると言います。）</w:t>
+        <w:br/>
+        <w:t>これは明らかに非効率的であり、イタリアの経済学者Vilfredo Paretoはこれを形式化するための巧妙な方法を発明しました。</w:t>
+        <w:br/>
+        <w:t>ここでは、独占者が誰かに1つの空のアパートを低価格で貸し出し、彼と彼らの両方をより良い状態にすることができるため、割り当ては効率的ではありません。</w:t>
+        <w:br/>
+        <w:t xml:space="preserve"> そして完璧な独裁政権（王は多くを得る）</w:t>
+        <w:br/>
+        <w:t>どちらの場合も、誰かを悪化させることなく、誰かをより良くすることはできません！しかし、ここで説明されている単純な独占は、この非常に弱い意味でも効率的ではありません。</w:t>
+        <w:br/>
+        <w:t xml:space="preserve"> 1つの可能性があります。もし彼がすべての人に異なる価格を請求できる場合、彼は各学生の家賃を彼らが支払う準備ができている正確に設定することができます。</w:t>
+        <w:br/>
+        <w:t>同じ学生が以前と同じようにアパートを取得しますが、彼らのほとんどすべてがより悪い状態にあります。</w:t>
+        <w:br/>
+        <w:t>差別的な独占者は、すべての消費者余剰を抽出することに成功しています。</w:t>
+        <w:br/>
+        <w:t>あなたが彼の価格を値下げすることを期待しているイスタンブールのカーペット売り手は、最初の、ビジネスの、そして牛のクラスの座席を売っている航空会社がそうであるように、このゲームをしている。</w:t>
+        <w:br/>
+        <w:t>市場支配力は、商人が独占者であることへの近さの尺度です。独占の下では、商人は価格設定者であり、完全な競争の下では、市場が確立するどんな価格でも受け入れなければならない価格担当者です。</w:t>
+        <w:br/>
+        <w:t>情報の非対称性は、いくつかの方法でそれらを助けることができます。</w:t>
+        <w:br/>
+        <w:t>そのため、商人は固定価格を表示するよりも、せりふを好むかもしれません。</w:t>
+        <w:br/>
+        <w:t>価格比較サイトのおかげで、乗客は基本価格についての良い情報を持っていますが、満席に割引を行う場合、広告エコシステムからの情報を使用してそのオファーをターゲットにできる可能性があります。</w:t>
+        <w:br/>
+        <w:t>テクノロジーは、企業を航空会社に似たものにし、小さなカーペット店に似たものにしない傾向があります。情報の非対称性は、平均価格について知っているかどうかに関係なく、システムがあなたについて知っていることと、それがどのようにあなたを固定するかと同じです。</w:t>
+        <w:br/>
+        <w:t>私たちの例の家主やカルテルのような古典的な独占者は、単にすべての人の価格を押し上げる可能性があり、その結果、消費者余剰が明らかに失われる可能性があります。</w:t>
+        <w:br/>
+        <w:t>19世紀後半、鉄道会社は、収益性、商品の傷みやすさ、その他の要因に応じて、さまざまな顧客にさまざまな運賃を請求しました。基本的には、支払い能力に応じてすべてを揺さぶっています。</w:t>
+        <w:br/>
+        <w:t>同じように、電話会社は狂ったように価格差別をしていた。 SMSはかつては音声よりもはるかにコストがかかり、音声はデータよりもはるかに高額でした。</w:t>
+        <w:br/>
+        <w:t>これはまだ乱闘スペースであり、FCCのトランプ大統領の任命者は以前の多くの正味の中立性の決定を覆しました。</w:t>
+        <w:br/>
+        <w:t>、顧客の値下げ。</w:t>
+        <w:br/>
+        <w:t>しかし、テクノロジーにおける独占力については疑いの余地はありません。</w:t>
+        <w:br/>
+        <w:t xml:space="preserve"> 1990年代に2人（MicrosoftおよびIntel）</w:t>
+        <w:br/>
+        <w:t xml:space="preserve"> しかし、それぞれがその分野を支配しています。 ArmはIntelと競合することができましたが、2009年のBing以来、新しい検索スタートアップはありません（市場シェアは低下しています）。。</w:t>
+        <w:br/>
+        <w:t>EUは、技術違反を犯すために複数回技術専攻を定めてきました。</w:t>
+        <w:br/>
+        <w:br/>
+        <w:t>情報通信産業は、多くの点で従来の製造業とは異なり、最も顕著なのは、これらの市場が世代に非常に集中していることです。</w:t>
+        <w:br/>
+        <w:t>鉄道でも、運河でもその前にほとんど同じことが起こりました。</w:t>
+        <w:br/>
+        <w:t>IBMは1960年代と70年代にコンピューター業界を支配し、その後Microsoftが登場して90年代にポールポジションを獲得しました。</w:t>
+        <w:br/>
+        <w:t>なぜそうなのでしょうか？</w:t>
+        <w:br/>
+        <w:t>8.3.1情報市場が異なる理由</w:t>
+        <w:br/>
+        <w:t>しかし、ほとんどゼロの情報については！そのため、オンラインには無料のものがたくさんあります。ゼロはその公正価格です。</w:t>
+        <w:br/>
+        <w:t>例として百科事典を考えてみましょう。 Britannicaは32巻で1,600ドルのコストがかかりました。その後、MicrosoftはEncartaを49.95ドルで売り出し、Britannicaに安いCD版を生産するように強いました。そして今、無料のウィキペディアがあります[1718]。</w:t>
+        <w:br/>
+        <w:t>また、無料のサービスや非常に安価なサービスと競争するのは難しく、開始するために必要な設備投資を取り戻すのは困難です。</w:t>
+        <w:br/>
+        <w:t>第2に、ネットワークの外部性がしばしばあり、それによってネットワークの価値がユーザー数において直線的に増加することはありません。</w:t>
+        <w:br/>
+        <w:t>2000年代半ば以降、ソーシャルメディアでも同じことが起こりました。当初はソーシャルネットワークを運営する新興企業が40〜50社ありましたが、Facebookが牽引し始めると、突然すべての若者がそこにいなければなりませんでした。そこに友達がいたので、そこにいないと、パーティーの招待状。</w:t>
+        <w:br/>
+        <w:t>また、2種類のユーザーが集まる両面市場でも運用できます。</w:t>
+        <w:br/>
+        <w:t>ですから、いったん論文が出ると、それはしばしば地元の独占に成長しました。競合他社が侵入するのは困難でした。</w:t>
+        <w:br/>
+        <w:t>IBMメインフレームがコンピューティングを支配した1960年代にも同じパターンが見られました。多くのユーザーがIBMを購入したのに対し、多くのユーザーがIBMを購入したのに対し、企業はIBM向けのソフトウェアを開発していたためです。</w:t>
+        <w:br/>
+        <w:t>もう1つの勝者は1990年代後半のeBayでした。オークションに参加したい人の多くは、より多くの入札者を引き付けるため、最大のオークションを利用したいと思うでしょう。</w:t>
+        <w:br/>
+        <w:t>第三に、比類のない量のユーザーデータへのアクセスから、多数のA / Bテストを実行してユーザーの優先順位を理解し、システムパフォーマンスを最適化する機能まで、さまざまなサプライサイドスケールエコノミーがあります。 。</w:t>
+        <w:br/>
+        <w:t>第4に、相互運用性またはその欠如に起因するロックインがしばしばあります。</w:t>
+        <w:br/>
+        <w:t>これには技術的要素と人間的要素の両方があり、後者がしばしば支配的です。プログラマを再訓練するよりも、ツールを置き換える方が安価です。</w:t>
+        <w:br/>
+        <w:t>これらの切り替えコストは移行を阻止します。</w:t>
+        <w:br/>
+        <w:t>これらの4つの機能（限界費用が低い、ネットワークの外部性、供給側のスケールエコノミー、技術的なロックイン）を個別に使用すると、支配的な企業のある産業につながる可能性があります。組み合わせて、彼らはさらに可能性が高くなります。</w:t>
+        <w:br/>
+        <w:t xml:space="preserve"> その後、最大の市場シェアを獲得すると予想されるベンダーから論理的に購入します。</w:t>
+        <w:br/>
+        <w:t>8.3.2ロックインの価値</w:t>
+        <w:br/>
+        <w:t xml:space="preserve"> すべての顧客の[1718]。</w:t>
+        <w:br/>
+        <w:t>LibreOfficeなどの無料プログラムに移行することで、この15,000ドルを節約できるため、この製品のインストール、スタッフの再トレーニング、ファイルの変換などのコスト、つまり総スイッチングコストが15,000ドル未満の場合、 。</w:t>
+        <w:br/>
+        <w:t>ロックイン、価格設定、および値の間のリンクの例として、価格が10年間でどのように変化したかを考えます。</w:t>
+        <w:br/>
+        <w:t>2019年にこのエディションを書き始めたとき、スタンドアロンのOfficeが59.99ドルから164ポンドの価格で販売されているのを見ました。</w:t>
+        <w:br/>
+        <w:t xml:space="preserve"> 大学は、選択するオプションと交渉の良さにもよりますが、シートあたり数十ポンドの費用がかかります。また、Googleは、組織を無料サービスから、ほぼ同じコストの有料G Suiteバージョンに移行しようとしています。</w:t>
+        <w:br/>
+        <w:t>2020年にこの章を改訂したとき、昨年スタンドアロン製品の約2倍のコストで「ライフタイムキー」を取得できるようになりました。</w:t>
+        <w:br/>
+        <w:t>ロックインは、なぜ標準戦争と独占禁止法訴訟にそれほど多くの努力が費やされるのかを説明しています。</w:t>
+        <w:br/>
+        <w:t>。</w:t>
+        <w:br/>
+        <w:t>このような場合、可能性のある攻撃者は悪意のある外部者ではなく、機器の所有者、または互換性のある製品を作成することによって既存企業に挑戦しようとする新しい企業です。物事を厳しく制限しすぎると、ビジネスにとっても悪影響が出る可能性があります。イノベーションはしばしば増分的であり、新しい企業がキラーアプリケーションを見つけて製品が成功するためです[903]。</w:t>
+        <w:br/>
+        <w:t>確かに、IBM PCがApple Macよりもオープンだったという事実は、その支配的なデスクトッププラットフォームになる要因の1つでした。</w:t>
+        <w:br/>
+        <w:t xml:space="preserve"> そのため、多くの国の法律により、企業は互換性のために競合他社の製品をリバースエンジニアリングする権利を与えられています[1647]。</w:t>
+        <w:br/>
+        <w:t>クラウドサービスや暗号化などのデジタルコンポーネントを使用して製品をロックダウンするため、競合他社がこれらの製品のリバースエンジニアリングを試みる法的権利を持っている場合でも、実際に成功するとは限りません。</w:t>
+        <w:br/>
+        <w:t>これらのより複雑なエコシステム戦略については、セクション8.6.4で詳しく説明します。</w:t>
+        <w:br/>
+        <w:t>8.3.3非対称情報</w:t>
+        <w:br/>
+        <w:t>私たちは、昔ながらのカーペットトレーダーが自分の店で買い物をする観光客よりも情報の利点を持っていることを話し合いました。しかし、非対称情報の正式な研究は、1970年に「レモンの市場」[34]に関する有名な論文によってキックオフされ、ジョージアケルロフがノーベル賞を受賞しました。</w:t>
+        <w:br/>
+        <w:t>売り手はどちらがどちらかを知っていますが、買い手は知りません。</w:t>
+        <w:br/>
+        <w:t xml:space="preserve"> 1500ドルと思うかもしれません。しかし、その価格では、良い車は販売されません。</w:t>
+        <w:br/>
+        <w:t>これが、新しい車を購入すると、ディーラーの駐車場から2度目に車を運転したときに、20％が価格を下回る理由です。</w:t>
+        <w:br/>
+        <w:t>ユーザーが良いことと悪いことを区別できない場合は、最も安いものを購入することもできます。</w:t>
+        <w:br/>
+        <w:t>（最近、マルウェア作成者はリリース前にすべての利用可能な製品に対してコードをテストするため、AVを購入する理由ははるかに少なくなっています。代わりにパッチシステムに焦点を当てる必要があります。</w:t>
+        <w:br/>
+        <w:t xml:space="preserve"> 隠された情報と隠されたアクションをさらに区別することができます。</w:t>
+        <w:br/>
+        <w:t>これは、自分が悪いドライバーであることを知っている人々がボルボを購入して殺される可能性が低くなるためか、ボルボの人々が安全で速く運転できると信じているためですか？</w:t>
+        <w:br/>
+        <w:t>両方の効果はセキュリティにおいて重要であり、特定のケースでは両方が組み合わさることがあります。</w:t>
+        <w:br/>
+        <w:t>これは、義務的なシートベルト法が全体の命を救うのではなく、単に車の乗員から歩行者や自転車に死者を移動させる傾向がある理由も説明しています[19]。</w:t>
+        <w:br/>
+        <w:t>。</w:t>
+        <w:br/>
+        <w:br/>
+        <w:t>ポジティブな外部性の興味深いケースは、彼らがそれを望んでいるかどうかに関係なく、誰もが同じ量の何かを得るときです。</w:t>
+        <w:br/>
+        <w:t>エコノミストはこれらの公共財を呼び、正式な定義はそのような物品は非競争的であるということです（私がそれらを使用することはあなたにとってより少ないという意味ではありません）</w:t>
+        <w:br/>
+        <w:t>。</w:t>
+        <w:br/>
+        <w:t>公共財は、国防と同様に政府によって直接供給されるか、または特許や著作権に関する法律などの間接的なメカニズムを使用して、人々に一時的な独占権を与えることで発明、書籍、音楽を制作するよう促すことができます。</w:t>
+        <w:br/>
+        <w:t>。</w:t>
+        <w:br/>
+        <w:t>私の家の屋根には対空砲はありません。航空防衛の脅威は少数の関係者から来ており、政府の行動によって最も効率的に対処されます。</w:t>
+        <w:br/>
+        <w:t xml:space="preserve"> 確かに強い外部性があります。安全でないマシンをインターネットに接続する人々は、悪意のある人物がボットネットを構築することを可能にするため、他の人にコストを投じることになります。</w:t>
+        <w:br/>
+        <w:t>それで私たちはそれについて何をすべきですか？</w:t>
+        <w:br/>
+        <w:t>セクション2.3のサイバー犯罪の簡単な調査では、マルウェアの作成者、スパマーなどが商業化するにつれて、多くの脅威が統合されていることに気付きました。</w:t>
+        <w:br/>
+        <w:t xml:space="preserve"> 攻撃：1つの主要なDoS for-hireプロバイダーがあるようです。</w:t>
+        <w:br/>
+        <w:t>脆弱性を発見した研究者に報酬が支払われ、ソフトウェアが含まれている企業に課された罰金によって支払われる、より穏やかな政府の対応を想像する人もいます。</w:t>
+        <w:br/>
+        <w:t>しかし、皮肉屋は実際に起こることは脆弱性がサイバー武器メーカーに売られ、政府がそれらを備蓄し、それを備蓄することであり、業界はNotPetyaのように付随的損害の支払いをすることを指摘するでしょう。</w:t>
+        <w:br/>
+        <w:t xml:space="preserve"> これはゲーム理論につながります。</w:t>
+        <w:br/>
+        <w:t>8.4ゲーム理論</w:t>
+        <w:br/>
+        <w:t>それは、私たちが協力するときと、戦うときです。</w:t>
+        <w:br/>
+        <w:t>あなたは何か有用なものを作り、それを交換します。または、必要に応じて、力を入れて、投票箱などを持ちます。</w:t>
+        <w:br/>
+        <w:t>それらを研究および分析するために使用できる主なツールは、ゲーム理論です。独立した意思決定者間の協力と対立の問題の研究です。私たちは戦略ゲームに興味があり、詳細の多くを抽象化して決定の核心に到達しようとします。</w:t>
+        <w:br/>
+        <w:t>これを図7.2のように記述します。ボブアリスH T H -1,1 1、-1 T 1、-1 -1,1図7.2 –一致するペニーテーブルの各エントリは、最初のアリスの結果、次にボブの結果を示しています。</w:t>
+        <w:br/>
+        <w:t xml:space="preserve"> アリスはペニーを失い、ボブはペニーを得る。</w:t>
+        <w:br/>
+        <w:t>多くの場合、このようなペイオフマトリックスを作成することで、ゲームをすばやく解くことができます。</w:t>
+        <w:br/>
+        <w:t>：Bob Alice左上1、2 0、1下2、1 1、0図7.3 –支配的な戦略の均衡ゲーム理論では、戦略はゲームの状態を取り、move1を出力するアルゴリズムにすぎません。</w:t>
+        <w:br/>
+        <w:t>各プレイヤーには支配的な戦略があります。他のプレイヤーが何をするかに関係なく、最適な選択です。</w:t>
+        <w:br/>
+        <w:t>これを支配的な戦略均衡と呼びます。</w:t>
+        <w:br/>
+        <w:t>アリスの選択がボブの場合に最適である場合、およびその逆の場合、2つの戦略はナッシュ均衡にあると言います。</w:t>
+        <w:br/>
+        <w:t>支配的な戦略の均衡がグローバルな最適である一方で、それらをローカルのオプティマのように考えることができます。</w:t>
+        <w:br/>
+        <w:t>8.4.1囚人のジレンマ</w:t>
+        <w:br/>
+        <w:t>それは、1950年に米国とソ連の国防費に関連してランド社の科学者によって最初に研究されました。ランドは、核戦争における可能な戦略について考えるために支払われました。</w:t>
+        <w:br/>
+        <w:t>銀行強盗を計画している疑いで2人の囚人が逮捕されました。</w:t>
+        <w:br/>
+        <w:t>片方だけが自白した場合、彼は自由になり、もう一方は強盗の陰謀のために6年の猶予があります。</w:t>
+        <w:br/>
+        <w:t xml:space="preserve"> ペイオフマトリックスを次に示します。ベンジーが告白するつもりなら、私も6年ではなく3年になるはずです。そして、彼がビジネスと政治において、一連の動きによって独占権力や軍事的優位性などの権力を獲得する手段である戦略に行く場合、ゲーム理論上の意味は、問題を扱いやすくするために、やや単純化されたバージョンです。</w:t>
+        <w:br/>
+        <w:t>Benjyも同様に推論します。</w:t>
+        <w:br/>
+        <w:t>これは単なるナッシュ均衡ではありません。それは支配的な戦略均衡です。</w:t>
+        <w:br/>
+        <w:t>しかし、待ってください、彼らが静かにしておくことに同意した場合、彼らはそれぞれ1年を過ごすでしょう、それは彼らにとってより良い結果です！実際の戦略（deny、deny）</w:t>
+        <w:br/>
+        <w:t>（これが、「最高」について論じるだけでなく、「パレート効率」や「支配的な戦略の均衡」などの概念を持つことが有用である1つの理由です。）</w:t>
+        <w:br/>
+        <w:t xml:space="preserve"> まあ、ゲームが一度だけプレイされ、これが町で唯一のゲームである限り、解決策はありません。</w:t>
+        <w:br/>
+        <w:t>正しく機能するため、これは十分に公正であると考えるかもしれません。</w:t>
+        <w:br/>
+        <w:t>肥満や中毒などの自制心さえ、未来の自分との協調の失敗と見ることができます。</w:t>
+        <w:br/>
+        <w:t>ゲーム自体を変更できる場合にのみ、これを変更できます。</w:t>
+        <w:br/>
+        <w:t>実際には、囚人のジレンマゲームは、均衡がより効率的な別のゲームに変換するようにルールまたはコンテキストを変更することによって変更されます。</w:t>
+        <w:br/>
+        <w:t>8.4.2繰り返される進化的なゲーム</w:t>
+        <w:br/>
+        <w:t>そしてもちろん、彼らが協力するインセンティブがあるかもしれません。</w:t>
+        <w:br/>
+        <w:t>1970年代に、ボブアクセルロッドは、人々が囚人のジレンマを何回もプレイするかについて考え始めました。</w:t>
+        <w:br/>
+        <w:t>彼は全体として最良の戦略の1つが一生懸命であることに気づきました。つまり、ラウンド1で協力し、その後の各ラウンドで、前のラウンドで相手がしたことを相手に行います[147]。</w:t>
+        <w:br/>
+        <w:t>たとえば、ノイズが存在する場合、プレイヤーは（欠陥、欠陥）に閉じ込められる傾向があります</w:t>
+        <w:br/>
+        <w:t>したがって、この場合は、他のプレーヤーを時々「許す」のに役立ちます。</w:t>
+        <w:br/>
+        <w:t>彼らは、あなたが攻撃的で従順な個人、「鷹」と「鳩」の混合集団がいる場合にどうなるかを考えました。鷹は鳩から餌をとります。そして、タカの戦い、死のリスクがあります。</w:t>
+        <w:br/>
+        <w:t>すると、ペイオフマトリックスは図7.6のようになります。HawkDove Hawk vffic 2、vffic v、0 Dove 0、vv 2、vドミナント戦略、ただしc&gt; vの場合（ファイトが高すぎる）</w:t>
+        <w:br/>
+        <w:t>v =（1 ffi p）</w:t>
+        <w:br/>
+        <w:t>言い換えれば、集団内に攻撃的で従順な個人を共存させることができ、攻撃的個人の割合は攻撃的コストの関数になります。戦闘が危険であるほど、戦闘に参加する個人の数は少なくなります。しかし、社会が均衡に移行するには、何世代もかかります。</w:t>
+        <w:br/>
+        <w:t>実際、人類学者は、部族戦争はそのような社会ではかつては風土病であったと信じています。考古学的記録は、州が来るまで、男性と少年の約4分の1から3分の1が殺人で死亡したことを示しています[1132]。</w:t>
+        <w:br/>
+        <w:t>このような洞察は、ボブアクセルロッドのシミュレーション方法論とともに、道徳哲学者から進化ゲーム理論に関心のある動物行動の学生まで多くの人々を獲得しました。</w:t>
+        <w:br/>
+        <w:t>多くの霊長類は作り付けの公平感を持ち、浮気していると見られる個人を罰することが判明しました-復讐の本能は社会性を強化するための1つのメカニズムです。</w:t>
+        <w:br/>
+        <w:t>たとえば、ハトが互いを認識して優先的に相互作用できる場合、ハトはタカに対してより良い結果を得ることができ、いくつかの社会運動およびおそらくいくつかの宗教でさえも自分自身を確立する方法のモデルを与えます[1784]。</w:t>
+        <w:br/>
+        <w:t>もちろん、tit-for-tatの背後にある基本的な考え方は、かなり前に遡ります。</w:t>
+        <w:br/>
+        <w:t>最近になって、トーマス・ホッブズは、17世紀にも同様の議論を用いて、国家は王の神権の存在を必要とせず、革命、共和国、憲法への道を開きました。</w:t>
+        <w:br/>
+        <w:t>同僚と私は進化ゲームを使用して、反政府勢力がどのようにセルに組織化されるかをモデル化しました[1373]。</w:t>
+        <w:br/>
+        <w:t>たとえば、英国のインターネットサービスには、ローカルループを提供する規制された独占、およびインターネットサービスを家庭に販売する競合小売企業が含まれます。</w:t>
+        <w:br/>
+        <w:t xml:space="preserve"> まあ、もし誰かが他の人を打ち負かすとしたら、彼らは皆、彼ら自身の価格を引き下げて脱北者を罰することによって報復するでしょう。</w:t>
+        <w:br/>
+        <w:t>航空会社が顧客を混乱させるためにあらゆる種類の取引、航空マイルなどを提供するのと同じように、通信プロバイダーも独自の混乱価格を提供しています。</w:t>
+        <w:br/>
+        <w:t>暗黙の共謀は、会社の幹部が実際に座って固定価格に同意することなく、両方の業界で発生する可能性があります（これは違法になります）</w:t>
+        <w:br/>
+        <w:t>価格設定がよりアルゴリズム的になるにつれて、弁護士と経済学者の両方がより多くのコンピュータサイエンスを理解する必要があるかもしれません。コンピュータ科学者は、ゲーム理論やオークション理論などの経済分析ツールを理解する必要があります。</w:t>
+        <w:br/>
+        <w:t>8.5オークション理論</w:t>
+        <w:br/>
+        <w:t>多くのオンライン活動は、GoogleやFacebookなどの企業が運営する広告オークションによって賄われており、多くのeコマースサイトはオークションとして運営されています。</w:t>
+        <w:br/>
+        <w:t>彼らはユニークな商品の価格を発見する基本的な方法です。</w:t>
+        <w:br/>
+        <w:t>以下の5つの従来のタイプのオークションを検討してください。</w:t>
+        <w:br/>
+        <w:t>英語または昇順のオークションでは、競売人は最低価格で開始し、入札者が1人だけになるまで価格を上げます。</w:t>
         <w:br/>
         <w:t>2。</w:t>
         <w:br/>
-        <w:t xml:space="preserve"> 私たちが得る結果は、通常、市場の均衡であり、多くの場合、驚くほど安定しています。</w:t>
-        <w:br/>
-        <w:t>マクロレベルでは、テクノロジーが完全に変化し、電話がラップトップに置き換わり、社会がソーシャルネットワークに移行し、サーバーがクラウドに移行したにもかかわらず、サイバー犯罪のパターンは2010年代を通じて著しく安定しています。</w:t>
-        <w:br/>
-        <w:t>一般的に、インセンティブがない限り、人々は行動を変えません。</w:t>
-        <w:br/>
-        <w:t xml:space="preserve"> しかし、市場は失敗する可能性があります。コンピュータ業界は、創業当初から独占企業に悩まされてきました。</w:t>
-        <w:br/>
-        <w:t>セキュリティ経済学は、2000年代初頭以来、学問分野として急速に発展してきました。</w:t>
-        <w:br/>
-        <w:t xml:space="preserve"> たとえば、プログラマーとテスターに​​よる最適なバランスはどのくらいですか？ （答えについては、セクション8を参照してください。</w:t>
-        <w:br/>
-        <w:t>以下の3。</w:t>
-        <w:br/>
-        <w:t xml:space="preserve"> そして、保護メカニズムを使用して、所有物またはデータで誰かが実行できることを制限する場合、競争政策と消費者の権利に関する質問が続きます。これを分析するには経済学が必要です。</w:t>
-        <w:br/>
-        <w:t>この章では、まず、古典経済モデルで独占を分析する方法、情報商品とサービス市場がどのように異なるか、ネットワークの影響と技術的なロックインによって独占が起こりやすくなる方法について説明します。</w:t>
-        <w:br/>
-        <w:t xml:space="preserve"> 次は、人々が協力するか競争するかを分析できるゲーム理論と、インターネットの大部分を牽引する広告市場の仕組みを理解することを可能にするオークション理論と、それらがどのように失敗するかです。</w:t>
-        <w:br/>
-        <w:t xml:space="preserve"> また、システムが本来よりも信頼性が低い理由、つまり脆弱性が多すぎる理由、およびサイバークロークが捕捉されない理由を理解することもできます。</w:t>
-        <w:br/>
-        <w:t>2古典経済学現代経済学は、人間行動の多くの異なる側面をカバーする巨大な分野です。</w:t>
-        <w:br/>
-        <w:t xml:space="preserve"> このセクションでは、ミクロ経済学からの最も関連性の高いアイデアのヘリコプターツアーから始めます。</w:t>
-        <w:br/>
-        <w:t>2。</w:t>
-        <w:br/>
-        <w:t>現代の主題は、貿易の成長が世界を変え、産業革命につながり、人々が起こっていることを理解したかった18世紀に始まりました。</w:t>
-        <w:br/>
-        <w:t xml:space="preserve"> 専門化は生産性の向上につながります。人々は競争の激しい市場で生き残るために他の価値のあるものを生み出そうとします。</w:t>
-        <w:br/>
-        <w:t>同じメカニズムがファーマーズマーケットや小規模な工場から国際貿易まで拡大します。</w:t>
-        <w:br/>
-        <w:t xml:space="preserve"> JevonsとMengerからの洞察の1つは、競争の激しい市場で平衡状態にある良品の価格は、生産の限界コストであるということです。</w:t>
-        <w:br/>
-        <w:t xml:space="preserve"> 価格が下がった場合、これらの鉱山は閉鎖されます。それが上がった場合、さらに多くの限界鉱山が開かれます。</w:t>
-        <w:br/>
-        <w:t xml:space="preserve"> （また、今日の多くのオンラインサービスが無料である理由についての洞察も得られます。情報を複製するための限界コストはほぼゼロであるため、多くのオンラインビジネスは情報を販売できず、広告などの他の方法でお金を稼ぐ必要があります。</w:t>
-        <w:br/>
-        <w:t>）世紀の終わりまでに、アルフレッド・マーシャルは、商品、労働力および資本の市場における需給のモデルを、均衡においてすべての過剰な利益が競い合わされ、経済が競争する包括的な「古典的」モデルに結合しました効率的に機能します。</w:t>
-        <w:br/>
-        <w:t>経済学への関心の多くは、これらの条件の1つ以上が満たされていない状況に由来しています。</w:t>
-        <w:br/>
-        <w:t>エコノミストはこれらの外部性を呼びます、そしてそれらはポジティブまたはネガティブのいずれかです。</w:t>
-        <w:br/>
-        <w:t xml:space="preserve"> 結果として、研究者は彼らの研究の利益を完全に捉えることができず、理想よりも少ない研究しか得られません（経済学者は、理想的な量の研究の4分の1しか行わないと考えています）。</w:t>
-        <w:br/>
-        <w:t>セキュリティエンジニアリング265ロスアンダーソン8。</w:t>
-        <w:br/>
-        <w:t xml:space="preserve"> 古典的な経済外部性およびその他の市場の失敗の原因は、コンピュータ業界、特にセキュリティ関係者にとって非常に重要です。これらは、業界の独占から安全でないソフトウェアに至るまで、私たちが取り組む多くの問題を形作るためです。戦略とは、権力を獲得すること、または他の人々があなたに対して権力を持つことを防ぐことです。したがって、最も基本的なビジネス戦略は、余計な利益を引き出すために市場力を獲得すると同時に、他者へのあなたの活動のコストを最大限に分配することです。</w:t>
-        <w:br/>
-        <w:t>8。</w:t>
-        <w:br/>
-        <w:t>1独占導入として、独占の教科書ケースを考えてみましょう。</w:t>
-        <w:br/>
-        <w:t xml:space="preserve"> 1人の金持ちの学生が1か月に4000ドルを支払うことができ、300人が少なくとも月に2000ドルを支払うことを望んでいて、少なくとも1000人が少なくとも月に1000ドルを支払う準備ができているかもしれません。</w:t>
-        <w:br/>
-        <w:t>1以下。</w:t>
-        <w:br/>
-        <w:t>1：アパートの市場したがって、競合する家主の多くが1000のアパートを賃貸している場合、市場清算価格は、需要曲線と垂直供給曲線の交差点、つまり$ 1000になります。</w:t>
-        <w:br/>
-        <w:t xml:space="preserve"> 独占的な家主が需要曲線を調べたところ、賃貸しているアパートが800室しかない場合は、それぞれのアパートで月額1400ドルを稼ぐことができます。</w:t>
-        <w:br/>
-        <w:t xml:space="preserve"> （経済学者セキュリティ工学266ロス・アンダーソン8。</w:t>
-        <w:br/>
-        <w:t xml:space="preserve"> クラシック経済学では、彼の「収益ボックス」は、図8のEDGOではなくボックスCBFOであると言うでしょう。</w:t>
-        <w:br/>
-        <w:t>）それで、彼は人工的に高い値段を設定しました、そして、200のアパートは空のままです。</w:t>
-        <w:br/>
-        <w:t xml:space="preserve"> パレート改善は、一部の人々を他の人を悪化させることなくより良いものにするあらゆる変更であり、利用可能なパレート改善がない場合、同種カチオンはパレート効率的です。</w:t>
-        <w:br/>
-        <w:t xml:space="preserve"> NowPareto効率は、かなり弱い基準です。完全な共産主義（誰もが同じ収入を得る）と完全な独裁政権（国王が多くを得る）の両方がパレート効率的です。</w:t>
-        <w:br/>
-        <w:t>では、独占者は何ができるのでしょうか？ 1つの可能性があります。彼がすべての人に異なる価格を請求できる場合、彼は各学生の家賃を彼らが支払う準備ができているものに正確に設定できます。</w:t>
-        <w:br/>
-        <w:t xml:space="preserve"> 同じ学生は以前と同じようにアパートを取得しますが、ほとんどすべての学生はより悪いです。</w:t>
-        <w:br/>
-        <w:t xml:space="preserve"> 差別的な独占者はなんとかしてすべての消費者余剰を抽出する。</w:t>
-        <w:br/>
-        <w:t xml:space="preserve"> あなたが彼の価格を値下げすることを期待しているカーペット売り手イスタンブールは、最初に、ビジネスと牛のクラスの座席を販売する航空会社と同様に、このゲームをプレイしています。</w:t>
-        <w:br/>
-        <w:t xml:space="preserve"> 市場支配力は、商人が独占者であることへの近さの尺度です。独占の下では、商人は価格設定者ですが、完全な競争の下では、市場が確立するどんな価格でも受け入れなければならない価格担当者です。</w:t>
-        <w:br/>
-        <w:t xml:space="preserve"> 情報の非対称性は、いくつかの方法でそれらを助けることができます。</w:t>
-        <w:br/>
-        <w:t xml:space="preserve"> そのため、商人は固定価格を表示するよりも、せりふを好むかもしれません。</w:t>
-        <w:br/>
-        <w:t xml:space="preserve"> 価格比較サイトのおかげで、その乗客は基本価格についての良い情報を持っていますが、満席に割引をする場合、広告エコシステムからの情報を使用してその顧客をターゲットにできるかもしれません。</w:t>
-        <w:br/>
-        <w:t xml:space="preserve"> テクノロジーは、企業を航空会社に似たものにし、小さなカーペット店に似たものにしないように傾向があります。情報の非対称性は、平均価格について知っているかどうかに関係なく、システムがユーザーについて知っていることと、システムがユーザーを固定する方法と同じです。</w:t>
-        <w:br/>
-        <w:t xml:space="preserve"> 家主やこの例のカルテリンのような古典的な独占者は、単にすべての人の価格を押し上げるため、消費者余剰が明らかに失われる可能性があります。</w:t>
-        <w:br/>
-        <w:t>19世紀後半、鉄道事業者は、収益性や商品の腐りやすさなどの要因に応じて、さまざまな顧客にさまざまな運賃を請求しました。基本的には、セキュリティエンジニアリング267ロスアンダーソン8に従ってすべてを揺さぶっています。</w:t>
-        <w:br/>
-        <w:t xml:space="preserve"> 情報経済学の支払い能力。</w:t>
-        <w:br/>
-        <w:t>同じように、電話会社は狂ったように価格差別をしていた。 SMSは以前は音声よりもはるかにコストがかかり、音声はデータよりもはるかに多く、特に距離が長い場合はそうでした。</w:t>
-        <w:br/>
-        <w:t xml:space="preserve"> これはまだ乱闘スペースであり、FCCのトランプ大統領の任命者は以前の多くの正味の中立性の決定を覆しました。</w:t>
-        <w:br/>
-        <w:t xml:space="preserve"> これは、アメリカでは少なくとも経済学者や弁護士が独占について考えていた伝統的な根拠に挑戦しています。</w:t>
-        <w:br/>
-        <w:t xml:space="preserve"> 1970年代に1人の支配的なプレーヤー（IBM）から1990年代に2人（MicrosoftとIntel）になり、現在は少数（Google、Facebook、Amazon、Microsoft、maybeNet ﬂ ix）になっているかもしれませんが、それぞれがその分野を支配しています。 ArmはIntelとの競争に成功しましたが、2009年のBing以降（市場シェアが下がっています）、2011年のInstagram（現在はFacebookが所有）から大きなソーシャルネットワークはありません。EUは、技術者たちに何度も競争条件を定めてきました。</w:t>
-        <w:br/>
-        <w:t>8。</w:t>
-        <w:br/>
-        <w:t xml:space="preserve"> コンピュータが登場する以前から、新聞は大都市を除いて独占的である傾向がありました。</w:t>
-        <w:br/>
-        <w:t xml:space="preserve"> 19世紀後半に電気式の集計機器が登場したとき、IBMと呼ばれるNCRのマンハッタンの販売店からのスピンオフが引き継がれるまで、NCRが支配していました。</w:t>
-        <w:br/>
-        <w:t xml:space="preserve"> それ以来、GoogleとFacebookが広告を支配するようになり、AppleとGoogleが電話オペレーティングシステムを販売し、ARMとIntelがCPUを提供する一方で、他の多くの企業が独自の専門分野を支配しています。</w:t>
-        <w:br/>
-        <w:t>3。</w:t>
-        <w:br/>
-        <w:t xml:space="preserve"> しかし、ほとんどゼロの情報については！そのため、オンラインには無料のものがたくさんあります。ゼロはその公正価格です。</w:t>
-        <w:br/>
-        <w:t>例として百科事典を考えてみましょう。 Britannicaは、32巻で1,600ドルの費用がかかりました。その後、MicrosoftはEncartaを49ドルで売り出した。</w:t>
-        <w:br/>
-        <w:t>3。</w:t>
-        <w:br/>
-        <w:t xml:space="preserve"> 企業は次々に、商品が無料で配られ、そのお金は広告や並行市場で得られるビジネスモデルに移行する必要がありました。</w:t>
-        <w:br/>
-        <w:t xml:space="preserve"> そのため、固定費が高く限界費用が低い他の業界、たとえば新聞、航空会社、ホテルなどが集中する傾向があります。</w:t>
-        <w:br/>
-        <w:t xml:space="preserve"> 電話や電子メールなどのネットワークは、最初は話をする愛好家が数人しかいなかったため、利用に時間がかかりましたが、各ソーシャルグループで一定の基準を超えると、全員が参加する必要があり、ネットワークは急速に主流になりました。</w:t>
-        <w:br/>
-        <w:t xml:space="preserve"> この肯定的なフィードバックは、ネットワーク効果が確立されるメカニズムの1つです。</w:t>
-        <w:br/>
-        <w:t xml:space="preserve"> たとえば、地元の新聞が19世紀に入ったとき、企業は多くの読者がいる新聞に広告を掲載したいと考えていました。</w:t>
-        <w:br/>
-        <w:t xml:space="preserve"> 鉄道が農業の工業化を可能にしたとき、同じことが起こりました。 Cargilland Armorのような強力な企業は、穀物エレベーターとミートパッカーを所有しており、一方では小規模農家を、もう一方では小売業界を扱っていました。</w:t>
-        <w:br/>
-        <w:t xml:space="preserve"> PCが登場したとき、Microsoftは同じ理由でAppleを打ち負かしました。携帯電話がラップトップに取って代わった今、AndroidとiPhoneでも同様のパターンが見られます。</w:t>
-        <w:br/>
-        <w:t xml:space="preserve"> ネットワーク効果もマイナスになる可能性があります。 MyspaceなどのWebサイトがカスタムを失い始めると、negativefeedbackはその損失を大敗に変える可能性があります。</w:t>
-        <w:br/>
-        <w:t xml:space="preserve"> これらにより、サービス提供者の競争上の優位性を早期に獲得し、現職者が防御することができます。</w:t>
-        <w:br/>
-        <w:t>ソフトウェア会社が製品にWindowsやOracleなどのプラットフォームの使用を約束すると、変更に費用がかかる可能性があります。</w:t>
-        <w:br/>
-        <w:t xml:space="preserve"> 同じことが顧客にも当てはまります。新しいソフトウェアや変換ファイルを購入する必要があるだけでなく、ステータスも再トレーニングする必要がある場合、販売を完了するのが難しい場合があります。</w:t>
-        <w:br/>
-        <w:t xml:space="preserve"> 相互運用性が重要であった以前のプラットフォームには、電話システムのセキュリティエンジニアリング269ロスアンダーソン8が含まれていました。</w:t>
-        <w:br/>
-        <w:t xml:space="preserve"> 情報経済テレグラフ、幹線電力、さらには鉄道。</w:t>
-        <w:br/>
-        <w:t xml:space="preserve"> ユーザーが他のユーザー（およびソフトウェアなどの補完的な製品のベンダー）との互換性を望んでいる場合、最大の市場シェアを獲得すると期待しているベンダーから論理的に購入します。</w:t>
-        <w:br/>
-        <w:t>3。</w:t>
-        <w:br/>
-        <w:t xml:space="preserve"> これがどのように機能するかを確認するために、Oceを使用する各100ステイのファームを検討してください。</w:t>
-        <w:br/>
-        <w:t xml:space="preserve"> しかし、切り替えのコストが15,000ドルを超える場合、Microsoftはその価格を引き上げます。</w:t>
-        <w:br/>
-        <w:t xml:space="preserve"> この本の第2版では、この例のOceのコストは500ドルでした。それ以来、Oceと同じように機能するGoogleドキュメントなどのクラウドベースのサービスにより、切り替えのコストが削減されたため、Microsoftは価格を大幅に削減する必要がありました。</w:t>
-        <w:br/>
-        <w:t>99と164ポンド。</w:t>
-        <w:br/>
-        <w:t xml:space="preserve"> オンラインサービスに年間30ドルを請求することは、顧客が5年間または7年間使用する可能性のあるプログラムに60ドルを請求するよりも優れています。</w:t>
-        <w:br/>
-        <w:t xml:space="preserve"> 新しい形式のロックイン、つまり、クラウドプロバイダーがすべてのデータを管理するようになりました。</w:t>
-        <w:br/>
-        <w:t xml:space="preserve"> また、クラウドへの移行を説明するのにも役立ちます（ただし、コスト削減はより大きな推進力です）。</w:t>
-        <w:br/>
-        <w:t xml:space="preserve"> そのような場合、可能性のある攻撃者は悪意のある外部者ではなく、機器の所有者、または互換性のある製品を作成することによって既存企業に挑戦しようとする新しい企業です。</w:t>
-        <w:br/>
-        <w:t xml:space="preserve"> イノベーションはしばしば段階的であり、新しい企業がそれらのためのキラーアプリケーションを見つけたときに製品が成功するので、物事を厳しく制限することもビジネスに悪影響を及ぼす可能性があります[903]。確かに、IBM PCがApple Macよりもオープンであるという事実は、その支配的なデスクトッププラットフォームになる要因の1つでした。</w:t>
-        <w:br/>
-        <w:t>3。</w:t>
-        <w:br/>
-        <w:t>）そのため、多くの国の法律により、企業は互換性のために競合他社の製品をリバースエンジニアリングする権利を与えられています[1647]。</w:t>
-        <w:br/>
-        <w:t xml:space="preserve"> クラウドサービスや暗号化などのデジタルコンポーネントを使用して製品をロックダウンしているため、競合他社がこれらの製品のリバースエンジニアリングを試みる法的権利を有していても、実際に成功するとは限りません。</w:t>
-        <w:br/>
-        <w:t xml:space="preserve"> これらのより複雑なエコシステム戦略については、セクション8で詳しく説明します。</w:t>
-        <w:br/>
-        <w:t>4。</w:t>
-        <w:br/>
-        <w:t>3。</w:t>
-        <w:br/>
-        <w:t xml:space="preserve"> 私たちは、昔ながらのカーペットトレーダーが、自分の店で買い物をする観光客よりも情報の利点を持っていることを話し合いました。しかし、非対称情報の正式な研究は、1970年に「レモンの市場」に関する有名な論文[34]によって蹴られ、ジョージアケルロフがノーベル賞を受賞しました。</w:t>
-        <w:br/>
-        <w:t xml:space="preserve"> 売り手はどちらがどちらかを知っていますが、買い手は知りません。</w:t>
-        <w:br/>
-        <w:t xml:space="preserve"> したがって、市場価格は$ 1000近くになります。</w:t>
-        <w:br/>
-        <w:t xml:space="preserve"> 非対称情報は、貧弱なセキュリティ製品が一部の市場を支配している理由でもあります。</w:t>
-        <w:br/>
-        <w:t xml:space="preserve"> 1990年代にアンチウイルスソフトウェアの市場が衰退したとき、人々は20ドルではなく10ドルの製品を購入しました。</w:t>
-        <w:br/>
-        <w:t>人々が依然として大量のAVを購入していることは、非対称情報のもう1つの例です。</w:t>
-        <w:br/>
-        <w:t xml:space="preserve"> たとえば、ボルボは、乗員が事故に耐えるのに役立つ安全な自動車を製造することで定評がありますが、ボルボの運転手は事故を増やしています。</w:t>
-        <w:br/>
-        <w:t xml:space="preserve"> どちらの効果もセキュリティ上重要であり、特定のケースでは両方が組み合わさることがあります。</w:t>
-        <w:br/>
-        <w:t xml:space="preserve"> これは、強制的なシートベルト法が全体の命を救うのではなく、単に車両乗員から歩行者や自転車に死者を移動させる傾向がある理由も説明しています[19]。</w:t>
-        <w:br/>
-        <w:t>3。</w:t>
-        <w:br/>
-        <w:t xml:space="preserve"> 情報セキュリティの世界では、ほとんどの利害関係者が真実を伝える意欲がないために、事態はさらに悪化しています。警察、諜報機関、およびセキュリティベンダーは、ソフトウェアベンダー、eコマースサイト、および銀行が脅威を軽視している間、脅威について語ろうとします[111]。</w:t>
-        <w:br/>
-        <w:t>3。</w:t>
-        <w:br/>
-        <w:t xml:space="preserve"> 典型的な例は、大気質、国防、科学的研究です。</w:t>
-        <w:br/>
-        <w:t>調整されていない市場は一般に社会的に最適な量で公共財を提供することができません。</w:t>
-        <w:br/>
-        <w:t xml:space="preserve"> 非常に頻繁に、公共財は公的および私的な行動のいくつかの組み合わせによって提供されます。科学的研究は、いくらかの公的助成金を得て、学生料金からいくらかの収入を得て、そして産業からいくつかの研究契約を得る（有用な発明の特許を得るかもしれない）大学で行われます。</w:t>
-        <w:br/>
-        <w:t xml:space="preserve"> 私の家の屋根には対空砲はありません。航空防衛の脅威は少数の攻撃者からのものであり、政府の行動によって最も効率的に対処されます。</w:t>
-        <w:br/>
-        <w:t xml:space="preserve"> 自己防衛には公共財のいくつかの側面がありますが、保険は私財です。</w:t>
-        <w:br/>
-        <w:t xml:space="preserve"> セクション2のサイバー犯罪の簡単な調査で。</w:t>
-        <w:br/>
-        <w:t xml:space="preserve"> 2007年までに深刻なスパマーシャッドの数は一握りになり、2019年にはサービス拒否（DoS）攻撃でも同じことが起こりました。1つの主要なDoS for-hireプロバイダーが存在するようです。</w:t>
-        <w:br/>
-        <w:t>脆弱性を発見した研究者に報酬が支払われ、ソフトウェアがそれらを含んでいる企業に課された罰金によって支払われる、より穏やかな政府の対応を想像した人もいます。</w:t>
-        <w:br/>
-        <w:t>しかし、皮肉屋は実際に起こることは脆弱性がサイバー武器メーカーに売られ、政府がそれらを備蓄してそれらを備蓄していることを指摘します-そして業界はNotPetyaのように付随的損害の支払いをします。</w:t>
-        <w:br/>
-        <w:t>4。</w:t>
-        <w:br/>
-        <w:t>8。</w:t>
-        <w:br/>
-        <w:t>それは、私たちが協力するときと、戦うときです。</w:t>
-        <w:br/>
-        <w:t xml:space="preserve"> あなたは何か有用なものを作り、それを交換します。または、必要に応じて、強制的に、投票箱などを使用します。</w:t>
-        <w:br/>
-        <w:t>それらを調査および分析するために使用できる主なツールは、ゲーム理論です。独立した意思決定者間の協力と衝突の問題の研究です。</w:t>
-        <w:br/>
-        <w:t xml:space="preserve"> 私たちは戦略ゲームに興味があり、細部の大部分を抽象化して決定の核心に到達しようとします。</w:t>
-        <w:br/>
-        <w:t>これを図7のように記述します。</w:t>
-        <w:br/>
-        <w:t>2 –一致するペニー表の各エントリは、最初のアリスの結果、次にボブの結果を示しています。</w:t>
-        <w:br/>
-        <w:t xml:space="preserve"> これはゼロサムゲームの例です。アリスの利益はボブの損失です。</w:t>
-        <w:br/>
-        <w:t>ここに例があります（図7。</w:t>
-        <w:br/>
-        <w:t>3-支配的な戦略の均衡ゲーム理論では、戦略はゲームの状態とセキュリティエンジニアリング273Ross Anderson8をとるアルゴリズムにすぎません。ゲーム理論は移動を出力します1。</w:t>
-        <w:br/>
-        <w:t xml:space="preserve"> 各プレイヤーには支配的な戦略があります。他のプレイヤーが何をするかに関係なく、最適な選択です。</w:t>
-        <w:br/>
-        <w:t xml:space="preserve"> これを支配的な戦略均衡と呼びます。</w:t>
-        <w:br/>
-        <w:t>4：BobAliceLeftRightTop2,10,0Bottom0,01,2図7。</w:t>
-        <w:br/>
-        <w:t xml:space="preserve"> アリスの選択がボブの場合に最適である場合、およびその逆の場合、2つの戦略はナッシュ均衡にあると言います。</w:t>
-        <w:br/>
-        <w:t xml:space="preserve"> 支配的な戦略の均衡がグローバルな最適である一方で、それらをローカルのオプティマのように考えることができます。</w:t>
-        <w:br/>
-        <w:t>4。</w:t>
-        <w:br/>
-        <w:t xml:space="preserve"> それは、1950年に米国とソ連の防衛支出の文脈で最初にtheRand社の科学者によって研究されました; Randは核戦争における可能な戦略について考えるために支払われました。</w:t>
-        <w:br/>
-        <w:t>銀行強盗を計画している疑いで2人の囚人が逮捕されました。</w:t>
-        <w:br/>
-        <w:t xml:space="preserve"> 1人だけが告白した場合、彼は自由になり、もう1人は陰謀犯のために6年の猶予があります。</w:t>
-        <w:br/>
-        <w:t>」囚人たちは何をすべきか？これが彼らの支払い行列です：BenjyAlfieConfessDenyConfess-3、-30、-6Deny-6,0-1、-1図7。</w:t>
-        <w:br/>
-        <w:t>セキュリティエンジニアリング274ロスアンダーソン8。</w:t>
-        <w:br/>
-        <w:t xml:space="preserve"> ゲームの理論1年をやるのではなく歩くので、私はまだ告白すべきです」</w:t>
-        <w:br/>
-        <w:t xml:space="preserve"> 2人は告白し、それぞれ3年の猶予があります。</w:t>
-        <w:br/>
-        <w:t xml:space="preserve"> 各囚人は、他の囚人が何をするかにかかわらず、告白するべきです。</w:t>
-        <w:br/>
-        <w:t xml:space="preserve"> （これは、「最高」について論じるだけでなく、「パレート効率」や「支配的戦略均衡」などの概念を持つことが有用である理由の1つです。</w:t>
-        <w:br/>
-        <w:t xml:space="preserve"> どちらの囚人も自白し、3年の刑期を迎える。</w:t>
-        <w:br/>
-        <w:t xml:space="preserve"> ただし、囚人のジレンマは、協力するかどうかを決定するあらゆる種類の相互作用をモデル化するために使用できます。国際貿易、核兵器管理、漁業保護、CO2排出量の削減、政治談話の礼儀正しさなどです。</w:t>
-        <w:br/>
-        <w:t xml:space="preserve"> これらのアプリケーションでは、私たちは良い結果を得ることができるように協力を望んでいましたが、シングルショットゲームの構造によっては、それらを実現するのが非常に難しくなる場合があります。</w:t>
-        <w:br/>
-        <w:t>多くの可能性があります。貿易に関する国際条約から暴力団の通商法まで、さまざまな種類の法律が存在する可能性があります。</w:t>
-        <w:br/>
-        <w:t>8。</w:t>
-        <w:br/>
-        <w:t>2反復ゲームと進化ゲームゲームを繰り返しプレイするとします。アルフィーとベンジーはお互いに何度もやり取りすることを期待しているキャリア犯罪者だとしましょう。</w:t>
-        <w:br/>
-        <w:t>これをモデル化するには、少なくとも2つの方法があります。</w:t>
-        <w:br/>
-        <w:t xml:space="preserve"> 彼は人々がプログラムを提出することができる一連の競争を設定し、これらのプログラムはトーナメントでお互いに繰り返し遊んだ。</w:t>
-        <w:br/>
-        <w:t xml:space="preserve"> 戦略の進化が多くのことを説明できることに気づき始めました。</w:t>
-        <w:br/>
-        <w:t xml:space="preserve"> したがって、この場合、他のプレーヤーを時々「許す」ことが役立ちます。</w:t>
-        <w:br/>
-        <w:t xml:space="preserve"> 彼らは、攻撃的で従順な個人、「タカ」と「ハト」の混合集団があり、それらが協力する行動をとるとどうなるかを考えました。鷹は鳩から餌をとります。セキュリティエンジニアリング275ロスアンダーソンのリスクがある鷹との戦い8。</w:t>
-        <w:br/>
-        <w:t xml:space="preserve"> ゲーム理論死。</w:t>
-        <w:br/>
-        <w:t xml:space="preserve"> すると、payo↵マトリックスは図7のようになります。</w:t>
-        <w:br/>
-        <w:t>6 –鷹狩りゲームここで、v&gt; cの場合、ドミナント戦略であるため、全個体数が鷹になりますが、c&gt; v（戦いが高すぎる）の場合、鳥の確率pは鷹であり、鷹のpayo payとdovepayo↵を等しく設定します。つまり、ispv�c2 +（1�p）v =（1�p）v2であり、p = v / cによって解かれます。</w:t>
-        <w:br/>
-        <w:t xml:space="preserve"> もちろん、コストは時間の経過とともに変化する可能性があり、戦争が勃発したときに一部のハードマンとの不安が有利になる可能性があるため、多様性は進化論的には良いことです。</w:t>
-        <w:br/>
-        <w:t xml:space="preserve"> 恐らく、侵略の現在の高い発生率は、前国家社会の状態を反映しています。</w:t>
-        <w:br/>
-        <w:t xml:space="preserve"> 私たちは、進化が追いつくために文明社会に長く住んでいませんでした。</w:t>
-        <w:br/>
-        <w:t>彼らは、協力がどのように発展したかについてのさらなる洞察を提供します。</w:t>
-        <w:br/>
-        <w:t>公平性は、さまざまなレベルでさまざまな方法で機能します。</w:t>
-        <w:br/>
-        <w:t xml:space="preserve"> eBayによって開拓され、UberやAirBnBなどの企業によって現在使用されているオンラインレピュテーションシステムは、同様の機能を実行します。つまり、反復ゲームへの対話を行うことで、タカを回避します。</w:t>
-        <w:br/>
-        <w:t xml:space="preserve"> 旧約聖書には「目のための目」があり、新約聖書には「あなたがたにしてもらいたいように他人にやる」-後者の方がフォールトトレラントである-とそのバージョンは孔子のアリストテレスにありますと他の場所。</w:t>
+        <w:t>これは、花の販売に使用されます。</w:t>
+        <w:br/>
+        <w:t>ファーストプライスの密閉入札オークションでは、各入札者が1つの入札を行うことができます。</w:t>
+        <w:br/>
+        <w:t>これは、テレビの権利のオークションに使用されています。政府の契約にも使用され、落札した最低価格です。</w:t>
+        <w:br/>
+        <w:t>セカンドプライスの密封入札オークション、またはビックリーオークションでは、密封された入札も行われ、最高入札価格が落札されますが、その入札者は2番目に高い入札価格で価格を支払います。</w:t>
         <w:br/>
         <w:t>5。</w:t>
         <w:br/>
-        <w:t>9月11日以降、人々は鷹の巣のゲームを使用して、ストレスの時に信仰の言説を引き継ぐ原理主義者の能力をモデル化してきました。進化的ゲームは、秘密の取引がない業界でもカルテルのような行動が見られる理由を説明しています。</w:t>
-        <w:br/>
-        <w:t xml:space="preserve"> ローカルループでISPに月6ポンドの費用がかかる場合、ISPsallの料金は35ポンドになるのはなぜですか？</w:t>
-        <w:br/>
-        <w:t>そして、航空会社が顧客を混乱させるためにあらゆる種類の取引や航空マイルなどを提供するのと同様に、通信事業者も独自の混乱価格を提供しています。</w:t>
-        <w:br/>
-        <w:t xml:space="preserve"> 暗黙の共謀は、企業の幹部が実際に座って価格を修正することに同意することなく両方の業界で発生する可能性があります（これは違法になります）。</w:t>
-        <w:br/>
-        <w:t>8。</w:t>
-        <w:br/>
-        <w:t xml:space="preserve"> 多くのオンライン活動は、GoogleやFacebookのような企業が運営する広告オークションによって賄われており、多くのeコマースサイトはオークションとして運営されています。</w:t>
-        <w:br/>
-        <w:t xml:space="preserve"> これらは、ユニークな商品の価格を見つけるための基本的な方法です。</w:t>
-        <w:br/>
-        <w:t>以下の5つの従来のタイプのオークションを検討してください。</w:t>
-        <w:br/>
-        <w:t xml:space="preserve"> 英語または昇順オークションでは、競売人は最低価格で開始し、入札者が1人だけになるまで価格を上げます。</w:t>
-        <w:br/>
-        <w:t>2。</w:t>
-        <w:br/>
-        <w:t xml:space="preserve"> これは販売業者に使用されます。</w:t>
-        <w:br/>
-        <w:t xml:space="preserve"> 最初の価格の密閉入札オークションでは、各入札者は1つの入札を行うことができます。</w:t>
-        <w:br/>
-        <w:t>セキュリティエンジニアリング277ロスアンダーソン8。</w:t>
-        <w:br/>
-        <w:t xml:space="preserve"> オークション理論これ​​はテレビの権利のオークションに使用されています。政府契約にも使用され、落札した最低入札価格です。</w:t>
-        <w:br/>
-        <w:t xml:space="preserve"> セカンドプライスの密閉入札オークション、またはビックリーオークションでは、入札をゲットして最高入札額が落札されますが、その入札者は2番目に高い入札額で価格を支払います。</w:t>
-        <w:br/>
-        <w:t>5。</w:t>
-        <w:br/>
-        <w:t xml:space="preserve"> これは、いくつかのハイテクスタートアップ間の戦争、訴訟、または勝者独占市場競争のモデルです。</w:t>
+        <w:t>これは、いくつかのハイテクスタートアップ間の戦争、訴訟、または勝者総取りの競争のモデルです。</w:t>
         <w:br/>
         <w:t>最初の重要な概念は、戦略的同等性です。</w:t>
         <w:br/>
-        <w:t xml:space="preserve"> 同様に、イングリッシュオークションとヴィックリーオークションの結果は同じです（入札単価の増分を法として）。</w:t>
-        <w:br/>
-        <w:t xml:space="preserve"> オランダのオークションでは、評価が他の誰よりもはるかに高いと思われる場合は安く入札する必要がありますが、セカンドプライスオークションでは、誠実に入札するのが最善です。</w:t>
-        <w:br/>
-        <w:t xml:space="preserve"> これは弱い概念です。誰が勝つかということではありませんが、オークションでどれだけの金額が集まると期待されていますか。</w:t>
-        <w:br/>
-        <w:t>これらの条件には、リスク中立入札者、共謀なし、パレート効率（最高入札者が商品を手に入れる）、および独立評価（入札者間の外部性なし）が含まれます。</w:t>
-        <w:br/>
-        <w:t xml:space="preserve"> したがって、オークションを設計するときは、条件が理想的でない方法に焦点を当てる必要があります。</w:t>
-        <w:br/>
-        <w:t>そして、うまくいかないことがたくさんあります。</w:t>
-        <w:br/>
-        <w:t xml:space="preserve"> 第2に、売買の検出があります。英国のテレビの権利に関する1つのオークションでは、入札者は制作会社との話し合いを含む広範なプログラミングスケジュールを提出する必要があり、業界の誰もが誰が入札しているかを知っていて、入札者が1人だけのフランチャイズはピーナッツに行きました。</w:t>
-        <w:br/>
-        <w:t xml:space="preserve"> 第4に、リスク回避策があります。$ 2の50％の確率よりも$ 1の特定の利益を好む場合は、ファーストプライスオークションでより高い価格で入札します。</w:t>
-        <w:br/>
-        <w:t xml:space="preserve"> また、予算にも制約があります。入札者が現金で制限されている場合、全額オークションのほうが収益性が高くなります。</w:t>
-        <w:br/>
-        <w:t>Security Engineering278Ross Anderson8が開発した広告オークションメカニズム。</w:t>
-        <w:br/>
-        <w:t xml:space="preserve"> セキュリティと信頼性の経済性Googleは、収益を最適化するために調整されたセカンドプライスオークションです。</w:t>
-        <w:br/>
-        <w:t xml:space="preserve"> 次に、「広告ランク」をai = bieiとして計算します。</w:t>
-        <w:br/>
-        <w:t xml:space="preserve"> したがって、これはセカンドプライスオークションですが、biではなくaiのランキングに基づいています。</w:t>
-        <w:br/>
-        <w:t xml:space="preserve"> これは、妥当な仮定の下で、プラットフォームの収益を最大化することを示しています。</w:t>
-        <w:br/>
-        <w:t xml:space="preserve"> メディアがソーシャルになると、広告の品質は簡単にバイラリティに切り替わります。</w:t>
-        <w:br/>
-        <w:t xml:space="preserve"> 1つの結果は、2016年の米国大統領選挙で、ヒラリークリントンがドナルドトランプが払った額よりも多くの広告を支払ったことでした[1234]。</w:t>
-        <w:br/>
-        <w:t xml:space="preserve"> 一部の人々は、この「配信の最適化」は選挙法で禁止されるべきだと感じています。確かに、効率性と公平性の間に構造的な緊張があるメカニズムのもう1つの例です。</w:t>
-        <w:br/>
-        <w:t xml:space="preserve"> たぶんそのような法域で最もクリーンな解決策は、たばこと同じようにそれらをオンラインで禁止することです。</w:t>
-        <w:br/>
-        <w:t xml:space="preserve"> さらに、広告主はより「価値のある」人口統計を求めて競争するため、広告効果は性別や人種などの要因によって歪められる可能性があり、広告見出しや画像の魅力のためにコンテンツ効果によっても影響を受けます。これは意図的または偶発的である可能性があり、雇用や住宅を含む幅広い広告に影響を与える可能性があります[39]。8。</w:t>
-        <w:br/>
-        <w:t xml:space="preserve"> しかし、1945年以降、核兵器は国の生存を経済力から切り離すと考えられ、経済学と戦略研究の分野はバラバラになりました[1238]。</w:t>
-        <w:br/>
-        <w:t>2000年頃、私たちの多くは、一見して不合理であるように見える永続的なセキュリティ障害に気づきましたが、さまざまな主体が直面しているインセンティブをより注意深く見たとき、私たちはそれを理解し始めました。</w:t>
+        <w:t>同様に、イングリッシュオークションとヴィックリーオークションは同じ結果になります（入札単位を法として）</w:t>
+        <w:br/>
+        <w:t>ただし、2つのペアは戦略的に同等ではありません。</w:t>
+        <w:br/>
+        <w:t>2番目の重要な概念は、収益の同等性です。</w:t>
+        <w:br/>
+        <w:t>ここで興味深い結果は、収益の等価性の定理です。これは、理想的な条件下で適切に動作するオークションから同じ収益が得られることを示しています。</w:t>
+        <w:br/>
+        <w:t xml:space="preserve"> および独立した評価（入札者間の外部性なし）</w:t>
+        <w:br/>
+        <w:t>このような状況では、入札者は戦略を調整し、イングリッシュ、オランダ語、および全額オークションはすべて同じ結果になります。</w:t>
+        <w:br/>
+        <w:t>詳細と例については、Paul Klempererの本[1057]を参照してください。</w:t>
+        <w:br/>
+        <w:t>すべてのバイヤーが競売に参加する入札リングが存在する場合があります。ここでは、ランクを破るのに2人ではなく1人の脱退者しか必要としないため、ファーストプライスオークションが最適です。</w:t>
+        <w:br/>
+        <w:t>第3に、エントリの抑止力があります。企業買収の入札者は、他の入札額を上回ると宣言することがよくあります。</w:t>
+        <w:br/>
+        <w:t>第5に、シグナリングゲームがあります。米国のスペクトラムオークションでは、入札者の入札の最下位桁に郵便番号を入れることで匿名性を破り、彼らが戦う準備ができたエリアの組み合わせを知らせ、競合他社がそこで入札戦争を始めるのを阻止しました。広告オークションは大企業であり、Google、Facebook、およびAmazonは2019年にそれぞれ約500億ドル、300億ドル、100億ドルを稼ぎ、その他の業界は約400億ドルを獲得しています。</w:t>
+        <w:br/>
+        <w:t>入札者は双方向で価格を支払うことを提案し、プラットフォームは広告の関連性とクリック率に基づいて広告品質をeiと推定します。</w:t>
+        <w:br/>
+        <w:t>私の広告があなたのクリックの5倍クリックされる可能性が高い場合、10cの私の入札は50cの入札と同じくらい良いという考えです。</w:t>
+        <w:br/>
+        <w:t>したがって、5倍の広告品質がある場合は、10cで入札し、40cで入札した場合、広告を取得して8cを支払います。</w:t>
+        <w:br/>
+        <w:t>ただし、落とし穴が1つあります。</w:t>
+        <w:br/>
+        <w:t>あなたの広告が良いクリックベイトであり、人々がそれらをクリックした場合、あなたはより少なく支払います。</w:t>
+        <w:br/>
+        <w:t>オークション理論と経験的データはどちらも、プラットフォームの収益を最適化するための推進力がこれまで以上に極端なコンテンツにつながる可能性があることを示しています。フィルターバブルの影響。これはユーザーの操作によるものではありません[40]。</w:t>
+        <w:br/>
+        <w:t>実際、イギリスでは、テレビなどの選挙広告やタバコなどの他のカテゴリは許可されていません。</w:t>
+        <w:br/>
+        <w:t>また、ソーシャルメディアが極端なコンテンツを宣伝する唯一の方法は広告の価格設定ではありません。元Google社員のTristan Harrisが説明したように、プラットフォームのレコメンダーアルゴリズムは、サイトでの滞在時間を最大化するように最適化されています。つまり、フィードやフォロワーをスクロールするだけでなく、不安や怒りに偏っています。</w:t>
+        <w:br/>
+        <w:t>これはすべて、経済学と心理学の境界で厄介な政治問題を引き起こしますが、オークション理論などの経済的ツールを使用して、それらを取り除くことができます。</w:t>
+        <w:br/>
+        <w:t>8.6セキュリティと信頼性の経済性</w:t>
+        <w:br/>
+        <w:t>しかし、1945年以降、核兵器は国の生存を経済力から切り離すと考えられ、経済学と戦略研究の分野はバラバラになりました[1238]。</w:t>
+        <w:br/>
+        <w:t>2000年頃、私たちの多くは、一見して不合理であるように見える永続的なセキュリティ障害に気づきましたが、さまざまなアクターが直面しているインセンティブをより注意深く見たときに、それは理解し始めました。</w:t>
         <w:br/>
         <w:t>Hal Varianは、ベンダーが期待するほどウイルス対策ソフトウェアに多くのお金をかけなかった理由を調査しました[1943]。</w:t>
         <w:br/>
-        <w:t>6。</w:t>
-        <w:br/>
-        <w:t xml:space="preserve"> 当時、この本の初版を書いていましたが、問題の多くをインセンティブ問題として説明することで、説明が説得力を増すことがわかりました。そのため、本の最終的な編集から学んだことを「情報セキュリティが難しい理由-経済的展望」という論文にまとめました。</w:t>
-        <w:br/>
-        <w:t xml:space="preserve"> 彼らが登場する頃には、9/11攻撃が起こり、人々はセキュリティに関する新しい見方を求めていました。</w:t>
-        <w:br/>
-        <w:t>（後で、私たちは患者の安全の失敗がしばしば同様の根を持っていることを発見しました。</w:t>
-        <w:br/>
-        <w:t xml:space="preserve"> ネットワーキングの研究者たちは、オークション理論を使用して、戦略を証明できるルーティングプロトコルを設計し始めました。</w:t>
-        <w:br/>
-        <w:t xml:space="preserve"> マイクロソフトは標準の経済性について考えていました。</w:t>
-        <w:br/>
-        <w:t xml:space="preserve"> 浮上し始めた絵は、システムのセキュリティが失敗したというものでした。システムを守っている人々は、失敗のコストを犠牲にした人々ではなかったからです。</w:t>
-        <w:br/>
-        <w:t xml:space="preserve"> 言い換えると、セキュリティはしばしば権力関係です。特定のシステムでそれが何を意味するかを制御するプリンシパルは、しばしばそれを使用して自分の利益を前進させます。</w:t>
-        <w:br/>
-        <w:t xml:space="preserve"> しかし、主題を真剣に研究し始めると、それだけではないことがわかりました。</w:t>
-        <w:br/>
-        <w:t>6。</w:t>
-        <w:br/>
-        <w:t>マイクロソフトの支配的な市場地位にもかかわらず、Windowsがそれほど安全ではないのはなぜですか？はるかに優れたソフトウェアを作成することは可能であり、防御やヘルスケアなど、信頼できるシステムを生み出すために真剣な取り組みが行われている分野があります。</w:t>
-        <w:br/>
-        <w:t xml:space="preserve"> そのようなレースでは、1990年代のマイクロソフトの哲学–「火曜日に出荷してバージョン3までに正しくする」–は完全に合理的な行動です。</w:t>
-        <w:br/>
-        <w:t xml:space="preserve"> セキュリティはアプリケーションの邪魔になり、とにかくレモン市場になりがちです。</w:t>
-        <w:br/>
-        <w:t>6。</w:t>
-        <w:br/>
-        <w:t xml:space="preserve"> その後、セキュリティを強化するかもしれませんが、顧客のロックインを最大化するように設計したり、デジタルメディアなどの新しい市場の補完者にアピールしたりする誘惑に駆られます。</w:t>
-        <w:br/>
-        <w:t xml:space="preserve"> 製品は最初は安全ではなく、時間の経過とともに改善されますが、新しいセキュリティ機能の多くは、ユーザーと同じくらいベンダーの利益になります。</w:t>
-        <w:br/>
-        <w:t xml:space="preserve"> DOSにはまったく保護機能がなく、マルウェア市場をけん引しました。 Windows 3とWindows 95は恐ろしいものでした。 Windows 98はわずかに優れていました。そしてセキュリティの問題により、最終的に2003年にビルゲイツはすべてのエンジニアが安全なコーディングコースに入るまで開発を中止することを決定したので、Microsoftの顧客を苛立たせました。</w:t>
-        <w:br/>
-        <w:t xml:space="preserve"> 悪用可能な脆弱性の数と寿命は、Windowsのその後のリリースを通じて減少し続けました。</w:t>
-        <w:br/>
-        <w:t xml:space="preserve"> Peter Gutmannが指摘しているように、ユーザーのクレジットカード番号を保護するよりも、プレミアムビデオコンテンツを保護する方がはるかに効果的です[842]。</w:t>
-        <w:br/>
-        <w:t xml:space="preserve"> 新しいプリンターを$ 39で購入します。</w:t>
-        <w:br/>
-        <w:t>各95。</w:t>
-        <w:br/>
-        <w:t>アプリケーション開発者の観点から見ると、ロックインに基づく標準競争のある市場は、このように見えます。</w:t>
-        <w:br/>
-        <w:t xml:space="preserve"> 貧困層の消費者の観点からすると、「貧弱なセキュリティ、それから誰かのセキュリティ」と表現することができます。</w:t>
-        <w:br/>
-        <w:t xml:space="preserve"> 支配的な地位を確立するために競争するとき、ベンダーは製品を設計するように誘惑され、セキュリティ管理のコストのほとんどがユーザーに捨てられます。</w:t>
-        <w:br/>
-        <w:t>これは1990年代半ばに採用され、MicrosoftとNetscapeがブラウザ市場の優位を争った。</w:t>
-        <w:br/>
-        <w:t xml:space="preserve"> それでも、ユーザーのコンプライアンスコストをダンプすることは、当時は完璧でした。 SETのような競合するプロトコルは、オンラインで購入したいすべての顧客に証明書を発行するコストをサドルバンクに課し、コストが高すぎます[524]。</w:t>
-        <w:br/>
-        <w:t>不良品や商品に対するネットワークの影響もあります。</w:t>
-        <w:br/>
-        <w:t>セキュリティエンジニアリング281ロスアンダーソン8。</w:t>
-        <w:br/>
-        <w:t xml:space="preserve"> 感染するWindowsマシンが増えるにつれ、セキュリティと依存性の経済性2010s –ラップトップにもっとお金を払う用意ができていた人々が、ソフトウェアをあまり実行しなかったものであるにもかかわらず、より安全なものを持つことができるという奇妙な均衡につながります。（そこでは、Appleのアプリストアのより厳しいポリシーが市場シェアよりも重要になっています。</w:t>
-        <w:br/>
-        <w:t>6。</w:t>
-        <w:br/>
-        <w:t xml:space="preserve"> 脆弱性を発見した場合、それを公開するだけでよいのです。ベンダーにパッチを適用するよう強制する可能性がありますが、そうするまで何ヶ月も人々に公開されたままになる可能性がありますか？または、それをベンダーに非公開で報告する必要があります。そして、誰かに告げれば、弁護士からの手紙で高額な訴訟を脅かす恐れがあります。その後、ベンダーはパッチを適用する必要がありません。この議論は長い道のりです。序文で述べたように、ヴィクトリアンはロックピッキングに関する本を出版することは社会的責任があるのか​​と悩み、結局それは[1895]であると結論付けた。</w:t>
-        <w:br/>
-        <w:t>セキュリティ経済学は、この種のいくつかの問題を議論するための理論的および定量的フレームワークの両方を提供します。</w:t>
-        <w:br/>
-        <w:t xml:space="preserve"> しかし、現実の世界は実際にそのようなものですか？それとも、関連するバグやベンダーの内部知識によって歪んでいるのでしょうか？これは大きな政策論争につながりました。</w:t>
-        <w:br/>
-        <w:t xml:space="preserve"> Ashish Aroraや他の人々は、公開によりベンダーがバグをより迅速に修正したことを示すデータで対応しました。攻撃は当初は増加しましたが、報告された脆弱性は時間とともに減少しました[133]。</w:t>
-        <w:br/>
-        <w:t xml:space="preserve"> つまり、適切な状況では、ソフトウェアは牛乳よりもワインのようになり、年齢とともに向上します。</w:t>
-        <w:br/>
-        <w:t>）さらにいくつかの制度的要因が、責任ある開示（調整された開示とも呼ばれる）に賛成して議論を解決するのに役立ちました。それにより、人々はベンダーまたはサードパーティにバグを報告し、パッチが利用可能になるまで機密を保持し、その後、記者にクレジットを提供します。彼らの発見。</w:t>
-        <w:br/>
-        <w:t>6。</w:t>
-        <w:br/>
-        <w:t>2。</w:t>
-        <w:br/>
-        <w:t>3。</w:t>
-        <w:br/>
-        <w:t xml:space="preserve"> 2つ目は、セキュリティの研究者がバグを販売できる、iDefenseやTippingPointによって設立されたような脆弱性の商用市場の出現です。その後、これらの企業はベンダーに責任を持って各バグを開示し、企業の運用しているファイアウォールまたは侵入検知サービスに販売される可能性のある侵害の兆候を解明します。</w:t>
-        <w:br/>
-        <w:t>Stuxnetが政府に脆弱性を備蓄させた後、この市場は大幅に拡大しました。</w:t>
-        <w:br/>
-        <w:t xml:space="preserve"> これはサプライチェーンにノックオン効果をもたらしました。</w:t>
-        <w:br/>
-        <w:t xml:space="preserve"> Sam Ransbothamはすでに2010年に、理想的なモデルではオープンソースソフトウェアとプロプライエタリソフトウェアは同等に安全ですが、オープンソースの世界ではバグがエクスプロイトに早変わりするため、攻撃者はよりターゲットを絞っています[1579]。</w:t>
-        <w:br/>
-        <w:t xml:space="preserve"> ベンダーは同等の方法で対応しています：AppleはBlack Hat2019で、iOSでゼロクリックのリモートコマンド実行を可能にするエクスプロイトに対して最大100万ドルになるバグ報奨金スケジュールを発表しました。</w:t>
-        <w:br/>
-        <w:t>好むと好まざるとにかかわらず、オープンソースプロジェクトを実行しているボランティアは、自分のプロジェクトがどこにでもある場合、有能なやる気のある対戦相手を見つけるようになりました。たとえ彼らがAppleのポケットに収まらなくても、できるだけ多くの研究者を傍らに置いておくことは良い考えです。</w:t>
-        <w:br/>
-        <w:t xml:space="preserve"> ベンダーとその顧客の間には、パッチのリリースの頻度とタイミングだけでなく、信頼を補完する補完的なユーザーや二次的なユーザーとの間に緊張があります。</w:t>
-        <w:br/>
-        <w:t xml:space="preserve"> Linuxはどこにでも組み込まれています。エアコン、スマートTV、さらには車の中までです。</w:t>
-        <w:br/>
-        <w:t xml:space="preserve"> コア開発者が次のパッチリリースについてすべてを信頼するプラットフォームを使用している企業が多すぎる可能性があります。</w:t>
-        <w:br/>
-        <w:t xml:space="preserve"> 私たちは、携帯電話のブラウザーで使用されているthe3Webkitの複数の重複するエコシステムを研究する必要がありますセキュリティエンジニアリング283ロスアンダーソン8。</w:t>
-        <w:br/>
-        <w:t xml:space="preserve"> CVE番号で索引付けされたセキュリティと依存性の脆弱性の経済性;侵入検知システムに供給される侵害の指標（IoC）の;市場、CERT、ISACを介してベンダーに直接開示すること。さまざまなボットネット、犯罪組織、国家の行為者さまざまな記録された犯罪パターンの。</w:t>
-        <w:br/>
-        <w:t>パートIIIでこのすべてに戻ります。</w:t>
-        <w:br/>
-        <w:t>6。</w:t>
-        <w:br/>
-        <w:t xml:space="preserve"> このように、島の洪水防御は最も弱いつながり、つまり最も怠惰な家族に依存していました。</w:t>
-        <w:br/>
-        <w:t xml:space="preserve"> ベストショットのもう1つの例は、2つの軍のチャンピオン間の単一の戦闘があり得る中世の戦争です。</w:t>
-        <w:br/>
-        <w:t xml:space="preserve"> 中世のヴェネツィアは、洪水の危険のために最も弱いリンク防衛の最も良い例でしたが、中央政府は強力で、商人の家族は洪水の防衛よりも独裁的な権力を持つ総督を選出しました。Hal Varianは、このモデルを情報システムの信頼性にまで拡張しました。パフォーマンスは、最も弱いリンク、最良の出力、または合計の合計に依存する可能性があります[1945]。</w:t>
-        <w:br/>
-        <w:t xml:space="preserve"> これはベストショットよりも効率的であり（ほとんどの人はヒーローの背後でフリーライドします）、逆に最も弱いリンクよりも効率的です（誰もが最も怠惰で脆弱になります）。</w:t>
-        <w:br/>
-        <w:t xml:space="preserve"> プログラムの正確さは、最も弱いリンク（脆弱性を導入する最も不注意なプログラマー）に依存する可能性がありますが、ソフトウェアの脆弱性テストは、全員の行動の合計に依存する可能性があります。</w:t>
-        <w:br/>
-        <w:t xml:space="preserve"> エージェントが追加されると、システムは総和の場合は信頼性が高くなりますが、最も弱いリンクの場合は信頼性がなくなります。</w:t>
-        <w:br/>
-        <w:t>その他の攻撃と防御のモデルには、マルウェア拡散の流行モデルが含まれます。これは、コンピュータウイルスがフロッピーディスクを介してマシンからマシンに拡散したときに重要でしたが、現在、ワーム化可能なエクスプロイトが比較的少ないため、あまり関心がありません。タイミングに依存するセキュリティゲームのモデル、特にRon Rivestと同僚によるFlipItのゲーム[559]。確かに、ゲーム理論と情報セキュリティに特化した会議全体（Gamesec）があります。</w:t>
-        <w:br/>
-        <w:t xml:space="preserve"> たとえば、ほとんどのソーシャルネットワークでは、他のノードへのリンク数が比較的多い比較的少数のノードへの接続が必要です[1994]。</w:t>
-        <w:br/>
-        <w:t>6。</w:t>
-        <w:br/>
-        <w:t xml:space="preserve"> 米英軍も同様に、イラク戦争中の反乱鎮圧作戦で高度に接続された人々を標的とした（そして、その結果として生じたスンニ派地域の社会的崩壊はISISの出現を助けた）。</w:t>
-        <w:br/>
-        <w:t>George Danezisと私はまた、防衛のために連帯が必要な場合、より小さくてより均質なグループがより効果的であることを示しました[511]。</w:t>
-        <w:br/>
-        <w:t xml:space="preserve"> 例としては、脆弱なパスワードを簡単に推測して、侵害された電子メールアカウントの在庫を補充するスパマーや、eコマースWebサイトに対するカードを提示しない詐欺などがあります[276]。</w:t>
-        <w:br/>
-        <w:t>これらの機関は、セキュリティの展望を形作ります。</w:t>
-        <w:br/>
-        <w:t xml:space="preserve"> ただし、セキュリティエコシステムの最大の機関は、おそらく政府機関ではなく、支配的な企業です。</w:t>
-        <w:br/>
-        <w:t>6。</w:t>
-        <w:br/>
-        <w:t xml:space="preserve"> 1980年代には、ファイル形式の戦争が起こり、企業がソフトウェアが生成したワープロファイルやスプレッドシートへのアクセスを阻止しようとしました。</w:t>
-        <w:br/>
-        <w:t xml:space="preserve"> ネットワークに影響を与える一種の柔道として浮上した敵対的な相互運用性[570]。</w:t>
-        <w:br/>
-        <w:t xml:space="preserve"> 初期のセキュリティ経済学論文で、Hal Varianは2002年に彼らの束縛されない使用が競争に損害を与える可能性があると指摘しました[1944]。</w:t>
-        <w:br/>
-        <w:t xml:space="preserve"> 競争的虐待の明らかな可能性がありました。 Security Engineering285Ross Anderson8のマシンの所有者からユーザーデータの制御を移す。</w:t>
-        <w:br/>
-        <w:t xml:space="preserve"> それが格納されているファイルの作成者に格納されるセキュリティと依存性の経済性により、ロックインの可能性が大幅に増加します[73]。</w:t>
-        <w:br/>
-        <w:t>3。</w:t>
-        <w:br/>
-        <w:t>彼らがマイクロソフトに支払う15,000ドルは、トレーニングやファイルの変換などを含む、LibreOceへの切り替え（たとえば）にかかる総コストとほぼ同じです。</w:t>
-        <w:br/>
-        <w:t>現在、IRMはその時点で失敗していました。企業アメリカはそれがロックインプレーであることをすぐに理解し、ヨーロッパ政府はTrusted Computingイニシアチブが小規模企業を除外したという事実に反対し、Microsoftはメカニズムを機能させることができませんでした適切にVista。</w:t>
+        <w:t>当時、私はこの本の初版を書いていましたが、インセンティブ問題として問題の多くを説明すると、説明がはるかに説得力のあるものになることがわかりました。そのため、本の最終的な編集から学んだことを「情報セキュリティが難しい理由–経済的展望」という論文にまとめました。</w:t>
+        <w:br/>
+        <w:t>彼らが登場するまでに、9/11攻撃が起こり、人々はセキュリティに関する新しい見方を探していました。</w:t>
+        <w:br/>
+        <w:t>（後で、私たちは患者の安全の失敗がしばしば同様の根を持っていることを発見しました。）</w:t>
+        <w:br/>
+        <w:t>ネットワーキングの研究者たちは、オークション理論を使用して、戦略を証明できるルーティングプロトコルを設計し始めました。</w:t>
+        <w:br/>
+        <w:t>マイクロソフトは標準の経済性について考えていました。</w:t>
+        <w:br/>
+        <w:t>浮上し始めた絵は、システムのセキュリティが失敗したというものでした。システムを保護しているのは、失敗のコストを被った人々ではないからです。</w:t>
+        <w:br/>
+        <w:t>言い換えると、セキュリティはしばしば権力関係です。特定のシステムでそれが何を意味するかを制御するプリンシパルは、多くの場合、それを使用して自分の利益を前進させます。</w:t>
+        <w:br/>
+        <w:t>しかし、主題を真剣に研究し始めると、それだけではないことに気づきました。</w:t>
+        <w:br/>
+        <w:t>8.6.1なぜWindowsはそれほど安全ではないのですか？</w:t>
+        <w:br/>
+        <w:t>マイクロソフトの支配的な市場での地位にもかかわらず、なぜWindowsはそれほど安全ではないのですか？</w:t>
+        <w:br/>
+        <w:t>特にMicrosoftには真の競争相手がいないため、コモディティプラットフォームで行われた同等の取り組みが見られないのはなぜですか？</w:t>
+        <w:br/>
+        <w:t>そのようなレースでは、1990年代のマイクロソフトの哲学–「火曜日に出荷してバージョン3までに正しくする」–は完全に合理的な行動です。</w:t>
+        <w:br/>
+        <w:t>セキュリティはアプリケーションの邪魔になり、とにかくレモン市場になりがちです。</w:t>
+        <w:br/>
+        <w:t>次に、セキュリティを強化するかもしれませんが、顧客のロックインを最大化するように設計したり、デジタルメディアなどの新しい市場の補完者にアピールしたりするように誘惑されます。</w:t>
+        <w:br/>
+        <w:t>製品は最初は安全ではなく、時間の経過とともに改善されますが、新しいセキュリティ機能の多くは、ユーザーと同じくらいベンダーの利益になります。DOSはまったく保護されておらず、マルウェア市場を立ち上げました。 Windows 3とWindows 95は恐ろしいものでした。 Windows 98の方がわずかに優れていました。そしてセキュリティの問題により、最終的に2003年にビルゲイツはすべてのエンジニアが安全なコーディングコースを終えるまで開発を中止することを決定し、Microsoftの顧客をいらいらさせました。</w:t>
+        <w:br/>
+        <w:t>悪用可能な脆弱性の数と寿命は、Windowsのその後のリリースを通じて減少し続けました。</w:t>
+        <w:br/>
+        <w:t>Peter Gutmannが指摘するように、プレミアムビデオコンテンツの保護には、ユーザーのクレジットカード番号の保護よりもはるかに多くの労力が費やされました[842]。</w:t>
+        <w:br/>
+        <w:t>素敵な新しいプリンターを39.95ドルで購入し、わずか数か月後に、それぞれ19.95ドルで2つの新しいプリンターカートリッジが必要だという嫌悪感を見つけます。</w:t>
+        <w:br/>
+        <w:t>アプリケーション開発者から見ると、ロックインに基づく標準競争のある市場は、このように見えます。</w:t>
+        <w:br/>
+        <w:t>貧困層の消費者の観点からすると、「貧しい人々の安全、それから誰かの安全」と表現することができます。</w:t>
+        <w:br/>
+        <w:t>支配的な地位を確立するために競争するとき、ベンダーは製品を設計するように誘惑され、セキュリティ管理のコストのほとんどがユーザーに捨てられます。</w:t>
+        <w:br/>
+        <w:t>これは、1990年代半ばにMicrosoftとNetscapeがブラウザ市場の優位を争うために採用されました。</w:t>
+        <w:br/>
+        <w:t>それでも、ユーザーのコンプライアンスコストをダンプすることは、当時は完全に理にかなっています。 SETなどの競合するプロトコルは、オンラインで商品を購入したいすべての顧客に証明書を発行するコストを銀行に課し、コストが高すぎます[524]。</w:t>
+        <w:br/>
+        <w:t>不良品や商品に対してもネットワーク効果があります。</w:t>
+        <w:br/>
+        <w:t>感染するWindowsマシンの数が増えるだけで、2010年代–奇妙な均衡につながり、ラップトップにもっとお金を払う用意ができている人々は、ソフトウェアをあまり実行していなかったとしても、より安全なマシンを持つことができます。</w:t>
+        <w:br/>
+        <w:t>（そこでは、Appleのアプリストアのより厳しいポリシーが市場シェアよりも重要になっています。）</w:t>
+        <w:br/>
+        <w:t>8.6.2パッチ適用サイクルの管理</w:t>
+        <w:br/>
+        <w:t>脆弱性を発見した場合、それを公開する必要があります。これにより、ベンダーはパッチを適用しなければならなくなりますが、そうするまで何ヶ月も人々にさらされる可能性がありますか？</w:t>
+        <w:br/>
+        <w:t xml:space="preserve"> この議論は長い道のりを戻ります。序文で述べたように、ビクトリア朝の人々はロックピッキングに関する本を出版することが社会的責任であるかどうか悩み、結局それは[1895]であると結論付けました。</w:t>
+        <w:br/>
+        <w:t>安全保障経済学は、この種の問題を議論するための理論的および定量的フレームワークの両方を提供します。</w:t>
+        <w:br/>
+        <w:t>しかし、現実の世界は実際にそうですか？</w:t>
+        <w:br/>
+        <w:t xml:space="preserve"> これは大きな政策論争につながりました。</w:t>
+        <w:br/>
+        <w:t>Ashish Aroraや他の人々は、公開によりベンダーがより迅速にバグを修正したことを示すデータで対応しました。攻撃は当初増加しましたが、報告された脆弱性は時間とともに減少しました[133]。</w:t>
+        <w:br/>
+        <w:t>つまり、適切な状況では、ソフトウェアは牛乳よりもワインのようになり、年齢とともに向上します。</w:t>
+        <w:br/>
+        <w:t xml:space="preserve"> いくつかのさらなる制度的要因は、協調的開示とも呼ばれる、責任ある開示に賛成して議論を解決するのに役立ちました。それにより、人々はベンダーまたはサードパーティにバグを報告し、パッチが利用可能になるまで一定期間機密を保ち、その後、記者に信用を与えます彼らの発見のために。</w:t>
+        <w:br/>
+        <w:t>これにより政府が参加しました。</w:t>
+        <w:br/>
+        <w:t>3番目に、スマートソフトウェア会社は独自のバグ報奨金プログラムを開始したため、セキュリティ研究者はバグを直接販売し、CERTやiDefenseなどの仲介者を排除できました。</w:t>
+        <w:br/>
+        <w:t>Zerodiumのように、バグを購入して国家の俳優や、国家にも販売するサイバー兵器のサプライヤに販売する企業が登場しました。 iPhoneなどのプラットフォームのゼロデイエクスプロイトは、100万ドル以上で販売できるようになりました。</w:t>
+        <w:br/>
+        <w:t>たとえば、2012年に、オープンソースプロジェクトに脆弱なコードを故意に寄付したボランティアの最初のケースに遭遇しました3。これは、広く使用されているプラ​​ットフォームへの道が見つかれば、6桁の利益が見込めることを期待しています。</w:t>
+        <w:br/>
+        <w:t>2014年、Abdullah AlgarniとYashwant Malaiyaは脆弱性市場を調査し、より活発な研究者にインタビューしました。好奇心と経済的インセンティブの組み合わせにより、開発途上国の多くの有能な若者が引き寄せられ、責任を持って開示する人もいれば、脆弱性市場を利用してお金と認識を得る人もいれば、より多くの金を売って黒人帽子を売る人もいます。一部はベンダーにバグを提供しますが、適切に処理されない場合は代わりに悪者にバグを提供します。ああ、そしてバグハンターの多くは数年後に引退します[38]。</w:t>
+        <w:br/>
+        <w:t>脆弱性のライフサイクルには、現在、その発見だけでなく、おそらく諜報機関や他のブラックハットの俳優による秘密の使用も含まれています。その後、おそらく他の黒い帽子が、最終的には白い帽子によって、その再発見が行われました。パッチの発送;そして、パッチを適用しなかったユーザーに対するさらなる悪用。</w:t>
+        <w:br/>
+        <w:t>Linuxの脆弱性は、ラボ内のサーバーやお子様のRaspberry Piに影響を与えるだけではありません。</w:t>
+        <w:br/>
+        <w:t>これが、責任ある開示が調整された開示としてブランド変更されている理由です。</w:t>
+        <w:br/>
+        <w:t>また、数千の脆弱性があり、そのうち数十は犯罪者が使用するエクスプロイトキットに毎年出現します（一部は間違いなく高価値の標的に対して一度だけ使用されるため、防御システムに知られることはありません）。</w:t>
+        <w:br/>
+        <w:t>CVE番号で索引付けされた携帯電話のブラウザーの脆弱性で使用される3Webkitの重複する複数のエコシステムを調査する必要があります。侵害指標（IoC）の概要</w:t>
+        <w:br/>
+        <w:t>これらの生態系の間には部分的な相関関係がありますが、データには一般的にノイズが多く含まれています。</w:t>
+        <w:br/>
+        <w:br/>
+        <w:t>紛争理論の創始者である故ジャック・ヒルスレイファーは、洪水防御壁がそれぞれの洪水壁の一部を維持していた個々の家族によって建設された島であるアナキアの物語を語った。</w:t>
+        <w:br/>
+        <w:t>彼はこれを、ミサイル攻撃に対する防御が単一の最良の防御射撃に依存する都市と比較しました[906]。</w:t>
+        <w:br/>
+        <w:t>これは、異なる政治システムにつながる可能性があります。</w:t>
+        <w:br/>
+        <w:t>中世後期のヨーロッパの残りの多くでは、王や首領が自分たちの軍隊を率いて敵を殺し、土地を占領しました。最強の王が最大の帝国を築き、これが武装勢力の数を最適化する封建制度につながりました。</w:t>
+        <w:br/>
+        <w:t>この最後のケース、総和は戦争の現代モデルです。私たちは税金を支払い、政府は兵士を雇います。</w:t>
+        <w:br/>
+        <w:t>、最も弱いリンクよりも効率的です（最も弱いリンクを介して誰もが脆弱になります）</w:t>
+        <w:br/>
+        <w:t>情報セキュリティは、3つのモードすべての興味深い組み合わせです。</w:t>
+        <w:br/>
+        <w:t xml:space="preserve"> ソフトウェアの脆弱性テストは、すべての努力の合計に依存する場合があります。</w:t>
+        <w:br/>
+        <w:t>より多くのエージェントが追加されると、システムは総和の場合には信頼性が高くなりますが、最も弱いリンクの場合には信頼性が低くなります。</w:t>
+        <w:br/>
+        <w:t xml:space="preserve"> プログラマー;マイクロソフトは、2000年代初頭に、ソフトウェアエンジニアよりもテストエンジニアの方が多かったことを発見しました。</w:t>
+        <w:br/>
+        <w:t xml:space="preserve"> ゲーム理論と情報セキュリティに専念。</w:t>
+        <w:br/>
+        <w:t>たとえば、ほとんどのソーシャルネットワークは、他のノードへのリンク数が比較的多い比較的少数のノードへの接続が必要です[1994]。</w:t>
+        <w:br/>
+        <w:t>米英軍も同様に、イラク戦争中の反乱鎮圧作戦で高度に接続された人々を標的にしました（そして、スンニ派地域での社会崩壊は、ISISの出現を助けました）。</w:t>
+        <w:br/>
+        <w:t>そのようなモデルはまた、反乱軍がセルを形成することは、繰り返しの断頭攻撃に対する自然で最も効果的な反応であることを示唆しています[1373]。</w:t>
+        <w:br/>
+        <w:t>RainerB¨ohmeとTyler Mooreは、そうでない場合に何が起こるかを調査しました。人々が私的な利益のみをもたらす防御メカニズムを使用する場合、最も弱いリンクモデルは、ぶら下がる実の1つになります。</w:t>
+        <w:br/>
+        <w:t>要するに、あらゆる時代の紛争の技術は、存続し繁栄できる制度の種類を規定しているため、政治に深い微妙な影響を与える可能性があります。</w:t>
+        <w:br/>
+        <w:t>タイラームーア、アランフリードマン、アリエルプロカッチャは、防衛ミッションと攻撃ミッションの両方を備えたNSAなどの国家機関が脆弱性を開示して、それらを修正または備蓄できるかどうかを調査しました。彼らは、他人にかかる社会的コストを無視できれば、備蓄するだろうと結論付けた[1338]。</w:t>
+        <w:br/>
+        <w:br/>
+        <w:t>技術的なロックインは、支配的な企業の市場につながる要因の1つであり、ソフトウェア企業は30年以上にわたって数十億ドルを費やして、顧客が立ち去るのを難しくし、競合他社が簡単に欠陥を見つけられるようにしています。</w:t>
+        <w:br/>
+        <w:t>1990年代までに、SAMBAがAppleとの相互運用性を確立するまで、Microsoftが他のオペレーティングシステムをLANから除外しようとしたため、この問題はネットワーク互換性に移行していました。 1993年の独占禁止法訴訟の結果、MicrosoftはWindows契約を利用したブロックを阻止しました。同様のメカニズムは、隣接または補完的な商品やサービスの市場を管理するために使用されます。例としては、インクカートリッジをプリンターに結び付けることや、デジタル著作権管理（DRM）があります。</w:t>
+        <w:br/>
+        <w:t>初期の安全保障経済論の論文で、Hal Varianは2002年に、その自由な使用は競争にダメージを与える可能性があると指摘しました[1944]。</w:t>
+        <w:br/>
+        <w:t xml:space="preserve"> これにより、画面では読むことしかできず、印刷することはできず、月末までしかWord文書をメールで送ることができました。</w:t>
+        <w:br/>
+        <w:t>上記のセクション8.3.2の例を考えてみてください。企業には100人のスタッフがいて、それぞれにPCをインストールして、150ドルでOfficeをインストールしています。</w:t>
+        <w:br/>
+        <w:t xml:space="preserve"> LibreOffice、トレーニング、ファイルの変換など。</w:t>
+        <w:br/>
+        <w:t>現在、IRMはその時に離陸できませんでした。アメリカの企業はそれがロックインプレーであることをすぐに理解し、ヨーロッパ政府はTrusted Computingイニシアチブが小規模な企業を除外し、Microsoftがメカニズムを機能させることができなかったという事実に反対しましたVistaで適切に。</w:t>
         <w:br/>
         <w:t>別の側面は、DRMと音楽に関するものです。</w:t>
         <w:br/>
-        <w:t xml:space="preserve"> 無許可のピアツーピアのファイル共有がクリエイティブ産業を破壊するというハリウッドの主張は、常に不安定でした。 2004年の調査では、ダウンロードが音楽業界の収益全体に悪影響を及ぼさないことが示され[1457]、その後の調査では、ダウンローダーが実際に追加のCDを購入することが示されました[50]。</w:t>
-        <w:br/>
-        <w:t xml:space="preserve"> contentindustryは冷ややかだったが、その年の終わりまでに音楽出版社はAppleがオンライン音楽販売からの現金のシェアが多すぎることに抗議していた。</w:t>
-        <w:br/>
-        <w:t xml:space="preserve"> これは経済分析の予測力の印象的な実証です。</w:t>
-        <w:br/>
-        <w:t xml:space="preserve"> これについては、セクション24で詳しく説明します。</w:t>
-        <w:br/>
-        <w:t>DRMは2020年までに問題の問題がはるかに少なくなりました。リムーバブルメディアからストリーミングサービスへの移行は、音楽や映画をコピーする人がほとんどいないことを意味します。問題は、広告を回避するためにサブスクリプションを支払うかどうかです。</w:t>
-        <w:br/>
-        <w:t xml:space="preserve"> その結果、著作権侵害を含む犯罪が激減した[91]。</w:t>
-        <w:br/>
-        <w:t xml:space="preserve"> Googleドキュメントとの競合がOceの価格を下げる方法については上記で説明しました。そのため、MicrosoftはOcece365への移行で対応しました。そして、そのサービスまたはGスイートのいずれかの所有者シップの総コストが、スタンドアロンの生産性製品よりも高い方法です。6。</w:t>
-        <w:br/>
-        <w:t xml:space="preserve"> すべてのデータをいつでもダウンロードできますが、異なるプラットフォーム（MicrosoftやAppleなど）に再インストールするのは非常に面倒なので、無料の割り当てが実行されたときに歯を食いしばして、より多くのストレージを購入することになります。でる。</w:t>
-        <w:br/>
-        <w:t xml:space="preserve"> 繰り返しますが、これは新しいことではありません。私の大学の恐ろしい会計システムは、約20年間、Oracle Financialsの大幅にカスタマイズされたバージョンです。</w:t>
-        <w:br/>
-        <w:t>Salesforceは多くの企業の販売管理を引き継ぎ、Palantirは多数の米国警察を拘束し、大手の学術出版社は大学図書館の機能を奪っています。</w:t>
-        <w:br/>
-        <w:t xml:space="preserve"> マイクロソフトロッキンの公共部門のITの深さは、ムーニッチ市がLinuxを離脱させて行政に使用しようとする勇敢な試みによって示されています。これは、15年後にビルゲイツを数回訪問し、新しい市長の後に最終的に取り消されました。 [759]。</w:t>
-        <w:br/>
-        <w:t xml:space="preserve"> 大きなITサービス企業が市場の力を構築し、広告エコシステムからオペレーティングシステム、データセンターまですべてを制御する方法には、これの興味深い反響があります。</w:t>
-        <w:br/>
-        <w:t xml:space="preserve"> それが唯一の要因ではありません。他の産業（防衛請負など）には独自のダイナミクスがありますが、公益事業などの自然独占の規制当局は、ロビー活動によって時間をかけて捕らえられる傾向があります。</w:t>
-        <w:br/>
-        <w:t xml:space="preserve"> 情報産業のダイナミクスは、これらの既存の問題の多くを悪化させ、効果的な競争をさらに困難にする可能性があります。</w:t>
-        <w:br/>
-        <w:t xml:space="preserve"> しかしカールは、過去40年間に米国の独占禁止法が最高裁判所によって過度に縮小されたことを認めている。消費者福祉テストが不十分であること。支配的な企業の排他的行動と労働市場の慣行の両方に取り組む必要があること、そして米国は水平合併をより適切に管理する必要があること[1717]。</w:t>
-        <w:br/>
-        <w:t xml:space="preserve"> ありそうな将来の方向性については、欧州委員会の総務安全工学のための2019年の報告287ロス・アンダーソン8。</w:t>
-        <w:br/>
-        <w:t xml:space="preserve"> Jacques Cr´emer、Yves-Alexandre de Montjoye、HeikeSchweizterによる競争の安全性と信頼性の経済学は、技術専攻のネットワークの外部性とスケールへの極端なリターンだけでなく、彼らが移動するデータのおかげでますます多くを制御しているという事実を強調していますオンラインサービスとクラウドコンピューティング[497]。</w:t>
-        <w:br/>
-        <w:t xml:space="preserve"> EUの競争法の枠組みは基本的には健全ですが、調整が必要であると結論付けています。規制当局は、市場での競争と支配的なプラットフォームなどの市場での競争の両方を保護する必要があり、そこでは競争を歪めない責任があります。</w:t>
-        <w:br/>
-        <w:t>スペアパーツの結束はヨーロッパでも規制されており、特定の法律では、ベンダーは他の企業に互換性のあるスペアパーツの製造を許可するよう要求しており、他のベンダーは一定期間スペアを利用可能にすることを要求しています。</w:t>
-        <w:br/>
-        <w:t xml:space="preserve"> これは、ソフトウェアコンポーネントの更新が利用可能になる期間をベンダーが制限する場合に、デジタルコンポーネントを備えた商品に対して強化される、計画的廃止に関する法律と関連しています。</w:t>
-        <w:br/>
-        <w:t xml:space="preserve"> そのような規制は、自動車や医療機器などの耐久財にソフトウェアが導入された今、さらに問題になるでしょう。この本の最後の章で持続可能性について説明します。</w:t>
-        <w:br/>
-        <w:t>6。</w:t>
-        <w:br/>
-        <w:t>•サイバー犯罪に対する警察の行動はほとんどありません。人々がそれを報告するのを阻止するのは簡単だからです。</w:t>
-        <w:br/>
-        <w:t>3、これにより、他のすべてのようにオンラインで移動しているだけであったにもかかわらず、犯罪が長年にわたって減少していると主張することができました。</w:t>
-        <w:br/>
-        <w:t xml:space="preserve"> しかし、どの銀行家も、顧客の1人がマフィオであることを本当に知りたがっていません。</w:t>
-        <w:br/>
-        <w:t>•詐欺に関しては、まれな銀行の詐欺パターンを発見することで、決済サービスプロバイダーは、顧客に誤解や嘘をついていることを伝えるだけでなく、損失を処理する必要があります。</w:t>
-        <w:br/>
-        <w:t>セキュリティエンジニアリング288ロスアンダーソン8。</w:t>
-        <w:br/>
-        <w:t xml:space="preserve"> セキュリティと信頼性の経済性•クリック詐欺も同様です。</w:t>
-        <w:br/>
-        <w:t xml:space="preserve"> 最悪の事態を緩和するためにいくつかの作業を行う必要がありますが、市場での地位を独占している場合は、クリック詐欺に取り組むのが難しいほど、収益が少なくなります。</w:t>
-        <w:br/>
-        <w:t xml:space="preserve"> もちろん、動作を停止させる明らかなバグを微調整する必要がありますが、攻撃者が悪用できるより微妙なバグはどうですか？それらを探すために費やす時間が長いほど、それらを修正するために費やす必要がある時間が長くなります。そのため、企業は顧客がそれを要求する場合にのみそれを行う傾向があり、プロジェクトの最初からそれを行う場合にのみ安価です（ただし、その場合は、CではなくRustでコードを記述することもできます）。</w:t>
-        <w:br/>
-        <w:t xml:space="preserve"> 取締役はインサイダーの脅威について取締役会と話すのは困難でした。そのため、典型的なセキュリティマネージャーは、内部統制を構築するための予算を確保するために、「悪質なハッカー」について恐ろしいプレゼンテーションを行います。</w:t>
-        <w:br/>
-        <w:t xml:space="preserve"> 彼らが会社を倒さない限り、エグゼクティブ詐欺はめったに発見されません。代わりに、毎月パスワードを変更したり、元の紙の領収書を要求したりするなど、煩わしくて無関係な処理が行われます。</w:t>
-        <w:br/>
-        <w:t>2。</w:t>
-        <w:br/>
-        <w:t>または、セクション2で説明されている英国での2009年の議会支出スキャンダルを検討してください。</w:t>
-        <w:br/>
-        <w:t>6。</w:t>
-        <w:br/>
-        <w:t xml:space="preserve"> そのスローガンの作者、当時の内務長官であるジャッキー・スミスは、隠すことは何もなかったかもしれないが、彼女の夫はそうしました。彼はポルノを見て、議会の費用にそれを請求していました。</w:t>
-        <w:br/>
-        <w:t xml:space="preserve"> 経費サーバーに関する情報が閣僚の仕事にかかる可能性があることを知っていた場合、おそらく彼らはそれをトップシークレットに分類して保管庫に保管しておくべきでした。</w:t>
-        <w:br/>
-        <w:t>8。</w:t>
-        <w:br/>
-        <w:t>6プライバシーの経済学プライバシーのパラドックスは、人々はプライバシーを大事にしているが、それ以外の行動はするということです。</w:t>
-        <w:br/>
-        <w:t>6。</w:t>
-        <w:br/>
-        <w:t xml:space="preserve"> ただし、オンラインとオフラインの両方でのショッピング行動はかなり異なります。大多数の人々はプライバシーにほとんど注意を払わず、ほとんどの利益のために最も機密性の高い情報を放棄します。</w:t>
-        <w:br/>
-        <w:t xml:space="preserve"> なぜこれが必要なのでしょうか？プライバシーは、関心のある経済学者が2000年以前に情報セキュリティの1つの側面であるということです。</w:t>
-        <w:br/>
-        <w:t xml:space="preserve"> 1980年に、ジャックヒルスレイファーは、プライバシーを社会からの脱退というよりも、進化した領土行動から生じた社会を​​組織化する手段であると論じた独創的な論文を発表しました。内在化されたプロパティの尊重はオートトノミーをサポートします。</w:t>
-        <w:br/>
-        <w:t xml:space="preserve"> 消費者は無関係なマーケティングコールに悩まされたくない一方、マーケティング担当者は無駄を省きたいです。それでも、検索コスト、外部性、その他の要因のため、どちらも苛立たしいものです。</w:t>
-        <w:br/>
-        <w:t>ただし、これまで見てきたように、情報産業は独占につながる市場の失敗に陥りやすく、支配的で情報集約的なビジネスモデルの急増には異なるアプローチが必要です。</w:t>
-        <w:br/>
-        <w:t xml:space="preserve"> 企業は個人の支払い意欲を明らかにするデータを求めてオンラインインタラクションをマイニングします。航空会社の歩留まり管理システムから通信料金まで、多くの市場で見られる差額料金は経済的に効率的かもしれませんが、ますます不満を抱いています。</w:t>
-        <w:br/>
-        <w:t xml:space="preserve"> テレセールス事業者が100人の見込み客に電話をかけ、3つの保険を販売し、80を困らせる場合、従来の経済分析は3人と保険会社の利益のみを考慮します。</w:t>
-        <w:br/>
-        <w:t xml:space="preserve"> ロボコールの長期的な社会的コストはかなりのものになる可能性があります。</w:t>
-        <w:br/>
-        <w:t>プライバシーのパラドックスは重要な文献を生み出し、少なくとも3つの要因が加わっています。</w:t>
-        <w:br/>
-        <w:t>次に、セクション3で説明した行動要因。</w:t>
-        <w:br/>
-        <w:t>5はより大きい役割を果たします。</w:t>
-        <w:br/>
-        <w:t xml:space="preserve"> 彼女は恥ずかしい質問のリストという形で「プライバシーメーター」を考案しました。スコアは、被験者が怒鳴る前に回答する質問の数でした。</w:t>
-        <w:br/>
-        <w:t>笑顔の悪魔のロゴが入ったcom）。</w:t>
-        <w:br/>
-        <w:t xml:space="preserve"> ゲーマーグループに関しては、彼らは幸福にもセキュリティエンジニアリング290ロスアンダーソン8です。</w:t>
-        <w:br/>
-        <w:t xml:space="preserve"> セキュリティと依存性の経済学は、対照群の2倍の量を開示しました[987]。</w:t>
-        <w:br/>
-        <w:t xml:space="preserve"> プライバシーポリシーは通常、トップページにはありませんが、関係するユーザーが簡単に見つけることができます。通常、ポリシーはanodyneテキストで始まり、不愉快なstu theを最後まで残します。そのため、カジュアルな視聴者に警告することはありませんが、注意深い少数派は、サイトを使用しない理由をすばやく見つけることができるため、他のユーザーのクリックを阻止しません。広告。</w:t>
-        <w:br/>
-        <w:t>2。</w:t>
-        <w:br/>
-        <w:t>では、全体的な効果は何ですか？ 2000年代と2010年代初頭には、リスクについて私たちエンジニアがすでに理解していることを一般の人々が徐々に学んでいるという証拠がありました。たとえば、プライバシーコントロールを使用してシステムの非常にオープンなデフォルトを狭めることを選択するFacebookユーザーの割合が着実に増加していることで、これを見ることができます。</w:t>
-        <w:br/>
-        <w:t xml:space="preserve"> 成人の93％は、自分に関する情報を誰が入手できるかを管理することが重要であり、90％が彼らについて収集される情報を管理することが重要であると述べました。 88％は、誰も許可なしに視聴しないようにすることが重要だと述べています。’電話会社とクレジットカード会社の数字は似ていましたが、広告主、ソーシャルメディア、検索エンジンの数字は著しく悪化していました。</w:t>
-        <w:br/>
-        <w:t>これらの緊張は1960年代以降高まっており、米国とヨーロッパの間で著しく異なる複雑なプライバシー規制につながっています。</w:t>
-        <w:br/>
-        <w:t>6。</w:t>
-        <w:br/>
-        <w:t>6。</w:t>
-        <w:br/>
-        <w:t xml:space="preserve"> 企業や政府でさえも非常に自己満足的になり、パニックに陥る危機になるまで、脅威に対処することができなくなることがよくあります。</w:t>
-        <w:br/>
-        <w:t xml:space="preserve"> 別の例として、悪意のある人たちが狙っている電話会社と銀行は常に1つあるようです。</w:t>
-        <w:br/>
-        <w:t xml:space="preserve"> 虐待の波の高まりは、可能な限り無視され、または顧客に非難されます。</w:t>
-        <w:br/>
-        <w:t xml:space="preserve"> 大量のお金が1〜2年費やされ、stu↵が修正され、悪者が次の犠牲者に移動します。</w:t>
-        <w:br/>
-        <w:t>セキュリティエンジニアリング291ロスアンダーソン8。</w:t>
-        <w:br/>
-        <w:t xml:space="preserve"> セキュリティと信頼性の経済学トルスタインヴェブレンに遡る制度経済学に関する重要な文献があります。</w:t>
-        <w:br/>
-        <w:t xml:space="preserve"> 管理行動に関する古典的な本で、彼はマネージャーが下す決定は効率性だけでなく組織の忠誠心と権威、そして組織の目標と個々の従業員が直面するインセンティブの間の相互作用であると説明しました。目的の複雑な階層があり、値と事実は混同されています[1754]。</w:t>
-        <w:br/>
-        <w:t xml:space="preserve"> 会計の実際の実践の失敗については、後でセクション12で説明します。</w:t>
-        <w:br/>
-        <w:t xml:space="preserve"> もう1つのアプローチは、公選経済学です。これは、ミクロ経済的手法を使用して、政治家、公務員、および公的機関の人々の行動を一般的に研究します。</w:t>
-        <w:br/>
-        <w:t>3。</w:t>
-        <w:br/>
-        <w:t xml:space="preserve"> Cynicsは、官僚主義は非難の可能性を最小限に抑えるような方法で進化しているように見えると指摘しています。</w:t>
-        <w:br/>
-        <w:t xml:space="preserve"> 大学の教授たちは互いに懸命に競争している。私たちの顧客は私たちの副首相ではなく、ノーベル賞委員会または同等のものです。</w:t>
-        <w:br/>
-        <w:t xml:space="preserve"> 一方、一部の民間企業は、内部で政府と同じように振る舞うほどの市場力を持っています（ただし、給与ははるかに優れています）。</w:t>
-        <w:br/>
-        <w:t>6。</w:t>
-        <w:br/>
-        <w:t xml:space="preserve"> これにより、サイバー犯罪の経済学がもたらされます。</w:t>
-        <w:br/>
-        <w:t>3サイバー犯罪のエコシステムの概要を説明しましたが、より詳細に調査するために使用できる多くのツールがあります。</w:t>
-        <w:br/>
-        <w:t>他の経済分野と同様に、興味深い質問とは何かを考え出し、それに答えるためにデータを収集するという反復的なプロセスがあります。</w:t>
-        <w:br/>
-        <w:t>犯罪へのアプローチの1つは、1968年に報酬と罰の観点から犯罪を分析したGaryBeckerなどのシカゴ学校の経済学者のアプローチです[200]。</w:t>
-        <w:br/>
-        <w:t xml:space="preserve"> 犯罪が悪い地域に集まっているのはなぜですか？なぜこれらの近所の子供たちが多産で執拗な放浪者になるのでしょうか？従来の犯罪学者はこのような質問を調査し、犯罪防止における価値の説明を見つけます。最悪の犯罪者は、多くの場合、子育てが不十分で、薬物乱用や薬物乱用など、複数の剥奪に悩まされ、犯罪のサイクルに引き込まれます。</w:t>
-        <w:br/>
-        <w:t>6。</w:t>
-        <w:br/>
-        <w:t xml:space="preserve"> 犯罪統計学者は、法律は貧しい人々を抑圧することによって彼らの力を維持する強力な人々によって作られていること、そして悪い地域は裕福な白人が住んでいる素敵な郊外よりも過度に厳しく非難される可能性が高いと指摘しています。</w:t>
-        <w:br/>
-        <w:t xml:space="preserve"> 1960年代以降、犯罪を抑制するために環境設計を使用することについて、最初は低コストの住宅で、その後あらゆる場所で、かなりの量の研究が行われてきました。</w:t>
-        <w:br/>
-        <w:t xml:space="preserve"> セクション13。</w:t>
-        <w:br/>
-        <w:t>2これについて詳しく説明します。</w:t>
-        <w:br/>
-        <w:t xml:space="preserve"> 銀行強盗は銀行家を本当の搾取者として見る。兵士は敵を「グーク」または「恐怖」として非人間化します。そして、最も一般的な殺人者は彼らの犯罪を名誉の問題と見なしています。</w:t>
-        <w:br/>
-        <w:t>2。</w:t>
-        <w:br/>
-        <w:t>これらのメカニズムは、オンラインおよび電子詐欺の世界にまで及んでいます。</w:t>
-        <w:br/>
-        <w:t xml:space="preserve"> 一部のロシアのサイバー犯罪者は、米国が1989年以降にロシアを台無しにしたとの見方をしているので、彼らは彼ら自身を取り戻しているだけです（そして、彼らはこれで彼ら自身の政府の態度と政策によって支持されます）。</w:t>
-        <w:br/>
-        <w:t>第三に、犯罪への道、犯罪集団の組織化、スキルの拡散を理解することが重要です。</w:t>
-        <w:br/>
-        <w:t xml:space="preserve"> 彼らは雨の中で立ち、次のレベルに上がるチャンスのために撃たれる準備ができていました、そこで近所のボスは3人の女の子と一緒にBMWで駆け回りました。</w:t>
-        <w:br/>
-        <w:t xml:space="preserve"> 結果を得るために、警察は輸入業者のシステム管理者などのチョークポイントをターゲットにする必要があります。多くのサイバー犯罪者はゲーマーとして始まり、その後ゲームをだまし、ゲームの攻略を扱い、その後ゲームの攻略をコーディングする方法を学び、数年以内に才能のある人がマルウェア開発者になります。</w:t>
-        <w:br/>
-        <w:t xml:space="preserve"> セクション3で述べたように。</w:t>
-        <w:br/>
-        <w:t>4、英国国家犯罪庁はGoogleの広告を購入し、英国の人々がDDoS-for-hireサービスを検索しているときに、そのようなサービスの利用が違法であることを警告しています。</w:t>
-        <w:br/>
-        <w:t>セクション2でサイバー犯罪の全体的なコストについて説明しました。</w:t>
-        <w:br/>
-        <w:t>7。</w:t>
-        <w:br/>
-        <w:t xml:space="preserve"> 現在、ほとんどの買収犯罪はオンラインです。 2019年には、約100万の英国世帯が強盗や車の盗難に遭遇し、200万世帯以上がほぼ常にオンラインで詐欺や詐欺に遭遇すると予測しています。</w:t>
-        <w:br/>
-        <w:t>）イエットポリシーの対応はほとんどどこでも遅れています。</w:t>
-        <w:br/>
-        <w:t>サイバー犯罪の影響は、漏えいの開示の影響によっても調査されます。</w:t>
-        <w:br/>
-        <w:t xml:space="preserve"> 違反の開示に関する法律は、違反を保険にかけられない出来事にしています。 TJXが4700万件のレコードを失い、各顧客に郵送するために5ドルを支払う必要がある場合、それはクレームです。サイバー保険については、後のセクション28で説明します。</w:t>
-        <w:br/>
-        <w:t>9。</w:t>
-        <w:br/>
-        <w:t xml:space="preserve"> 関連する出版物のほとんどは、警察機関からウイルス対策ベンダーまで、損失について話し合うインセンティブを持つ組織からのものです。セクション2に示すように、推奨される方法は、手口とセクターごとに損失をカウントすることです。</w:t>
-        <w:br/>
-        <w:t>8。</w:t>
-        <w:br/>
-        <w:t xml:space="preserve"> その結果、セキュリティエンジニアは、基本的な経済学だけでなく、暗号、プロトコル、アクセス制御、心理学の基本を理解する必要があります。</w:t>
-        <w:br/>
-        <w:t xml:space="preserve"> それは、人々が本当にプライバシーを気にするかどうかを通してパッチ適用サイクルを最適化する方法からあらゆる種類の質問への魅力的な新しい洞察を常に投げ出します。</w:t>
-        <w:br/>
-        <w:t xml:space="preserve"> 経済学は広大な主題です。</w:t>
-        <w:br/>
-        <w:t xml:space="preserve"> 最初に、セキュリティと、経済学の他のサブフィールドXについて考えます。</w:t>
-        <w:br/>
-        <w:t>第三に、金を見つけたら、掘り続けます（e。</w:t>
-        <w:br/>
-        <w:t xml:space="preserve"> 行動プライバシー）[78]。</w:t>
-        <w:br/>
-        <w:t>第4に、セキュリティエンジニアリング294ロスアンダーソン8を始めた今、データ主導の研究には多くの余地があります。</w:t>
-        <w:br/>
-        <w:t xml:space="preserve"> （Cambridge Cyber​​crimeCentreを介して）大規模なデータセットを学者が利用できるようにするために、多くの学生がデータサイエンスのスキルの開発に熱心です。</w:t>
-        <w:br/>
-        <w:t xml:space="preserve"> セキュリティ文化の質を測定する良い方法はありますか？第5に、自動車や医療機器などの安全性に不可欠なソフトウェアやオンライン接続を導入し始めています。セキュリティと安全性の相互作用について、そしてこのようなシステムにパッチを適用して何十年も実行し続ける方法について、多くのことを知る必要があります。 。</w:t>
-        <w:br/>
-        <w:t>セキュリティ経済学に関する現在の研究は、主に2002年から毎年開催されている情報セキュリティの経済学（WEIS）に関するワークショップで公開されています[76]。</w:t>
-        <w:br/>
-        <w:t>cl。</w:t>
-        <w:br/>
-        <w:t>交流。</w:t>
-        <w:br/>
-        <w:t>html。</w:t>
-        <w:br/>
-        <w:t xml:space="preserve"> これはまだ生徒の読書リストにあります。</w:t>
-        <w:br/>
-        <w:t>Tim Wuの「The Master Switch」は、10年前の観点から、通信および情報産業における独占について概説しています[2049]。</w:t>
-        <w:br/>
-        <w:t xml:space="preserve"> アダム・スミスの古典的な「国々の富と自然の原因についての探究」は一見の価値がありますが、ディックターラーの「不作法」は行動経済学の物語です。</w:t>
-        <w:br/>
-        <w:t xml:space="preserve"> プライバシーの経済性については、Alessandro Acquistiのオンライン書誌と、George LoewensteinとLaura Brandimarteによって彼が書いた調査論文[16]を参照してください。 Spiros Kokolakisによるプライバシーパラドックスに関する文学の調査もあります[1076]。</w:t>
-        <w:br/>
-        <w:t>多くの経済学者が関連分野を研究しています。</w:t>
-        <w:br/>
-        <w:t xml:space="preserve"> Diego Gambettaは、おそらくSecurity Engineering295Ross Anderson8です。</w:t>
-        <w:br/>
-        <w:t xml:space="preserve"> 概要組織犯罪の第一人者;彼の「アンダーワールドのコード：犯罪者とのコミュニケーション方法」は古典的です[742]。</w:t>
-        <w:br/>
-        <w:t>セキュリティエンジニアリング296ロスアンダーソン</w:t>
+        <w:t>無許可のピアツーピアのファイル共有がクリエイティブ産業を破壊するというハリウッドの主張は、常に揺らいでいました。 2004年の調査では、ダウンロードが音楽業界全体の収益に悪影響を与えないことが示されましたが[1457]、後半の調査では、ダウンローダーが実際にさらにCDを購入することが示されました[50]。</w:t>
+        <w:br/>
+        <w:t>。</w:t>
+        <w:br/>
+        <w:t>サプライチェーンの力が音楽のメジャーからプラットフォームに移ったため、プラットフォーム（現在はApple、Google、Amazon、Spotify）</w:t>
+        <w:br/>
+        <w:t>これは経済分析の予測力の印象的な実証です。</w:t>
+        <w:br/>
+        <w:t>これについては、セクション24.5で詳しく説明します。</w:t>
+        <w:br/>
+        <w:t>同様に、クラウドベースのサービスへの移行は、ソフトウェアを盗む人がほとんどいないことを意味します。</w:t>
+        <w:br/>
+        <w:t>ただし、クラウドへの移行により、ロックインはより複雑な問題になり、生態系および個々の製品のレベルで運用されています。</w:t>
+        <w:br/>
+        <w:t>では、ロックインはどこにあるのでしょうか？</w:t>
+        <w:br/>
+        <w:t>すべてのデータをいつでもダウンロードできますが、別のプラットフォーム（MicrosoftやAppleなど）に再インストールしてください</w:t>
+        <w:br/>
+        <w:t>同様に、IT企業でSlackやSplunkなどのツールの使用を開始すると、移行を困難にするあらゆる種類の方法でそれらをカスタマイズすることになります。</w:t>
+        <w:br/>
+        <w:t>今では、補完的な資産を購入または構築するように、または機能全体をアウトソーシングするように顧客を誘導することにより、全員がロックインゲームをプレイしています。</w:t>
+        <w:br/>
+        <w:t>これらのケースの2番目のように、実行可能な競争がない場合、実際のポリシーの問題があります。</w:t>
+        <w:br/>
+        <w:t>カルテルによる生態系全体の制御は新しいものではありません。ジョシュアスペクトは、カーギルやアーマーなどの大手食品会社が鉄道によって開かれた両面市場の支配権を獲得し、穀物エレベーターなどのインフラストラクチャを購入して電力を統合し、小規模農家に気候リスクを投じ、組合主催者を運営した歴史を語っています町から出て、政治家に動物の権利の活動をテロリズムとして定義する「ag-gag」法を通過させさえした[1808]。</w:t>
+        <w:br/>
+        <w:t>実際、過去20年間で世界経済全体がより独占的になり、ITは産業集中の成長の多くを説明しているようです[234]。</w:t>
+        <w:br/>
+        <w:t xml:space="preserve"> 公益事業などの自然独占の規制当局は、ロビー活動によって長期にわたって捕らえられる傾向がある一方で、独自のダイナミックを持っています。</w:t>
+        <w:br/>
+        <w:t>情報産業のダイナミクスは、これらの既存の問題の多くを悪化させ、効果的な競争をさらに困難にする可能性があります。</w:t>
+        <w:br/>
+        <w:t xml:space="preserve"> 一方、カール・シャピロのようなシカゴの学校経済学者は反トラスト法のポピュリズムを非難し、大企業が使用する政治的権力への取り組みには反トラスト法が不適切であるため、救済策は特定の危害を対象とすべきであると主張している[1716]。</w:t>
+        <w:br/>
+        <w:t>欧州競争法では、長年にわたり、企業が1つの市場で支配的な地位を使用して別の市場での地位を確立することを禁じてきたため、大手テクノロジー企業に対する一連の判決を目にしてきました。</w:t>
+        <w:br/>
+        <w:t>その結果、彼らには範囲の経済があります。あるビジネスで成功すると、別のビジネスでの成功が容易になります。</w:t>
+        <w:br/>
+        <w:t>この環境では、規制当局はマルチホーミング、スイッチング、相互運用性、データの移植性、アフターマーケットへの影響に注意を払う必要があります。</w:t>
+        <w:br/>
+        <w:t>セキュリティメカニズムを使用して製品を相互に関連付ける場合、いくつかの非常に具体的なポリシーの問題が発生する可能性があります。欧州連合では最近、新しい物品販売指令（2019/771）によって規則がアップグレードされました</w:t>
+        <w:br/>
+        <w:t>。</w:t>
+        <w:br/>
+        <w:br/>
+        <w:t>「彼らが見るであろうように、ナンブラインドはあります」と古いスコットランドのことわざに行き、セキュリティエンジニアリングは多くの例を投げかけます。</w:t>
+        <w:br/>
+        <w:t>2.3節で述べたように、これにより、他のすべてのようにオンラインで移動しているだけであったにもかかわらず、犯罪が長年にわたって減少していると主張することができました。</w:t>
+        <w:br/>
+        <w:t>しかし、どの銀行家も、彼の顧客の1人がマフィオであることを本当に知りたがっていません。</w:t>
+        <w:br/>
+        <w:t>•詐欺に関しては、まれな銀行の詐欺パターンを発見することで、決済サービスプロバイダーは、顧客に誤解や嘘をついていると伝えるだけでなく、損失を負わなければなりません。</w:t>
+        <w:br/>
+        <w:t>•クリック詐欺も同様です。</w:t>
+        <w:br/>
+        <w:t>最悪の事態を緩和するためにいくつかの作業を行う必要がありますが、市場での地位を独占している場合は、クリック詐欺に取り組むのが難しいほど、収益が少なくなります。</w:t>
+        <w:br/>
+        <w:t>もちろん、動作を停止させる明らかなバグを微調整する必要がありますが、攻撃者が悪用できるより微妙なバグはどうですか？</w:t>
+        <w:br/>
+        <w:t>いつでも静的分析ツールを購入できますが、その後、さらに数千のバグが見つかり、出荷日が数か月ずれます。</w:t>
+        <w:br/>
+        <w:t>。</w:t>
+        <w:br/>
+        <w:t>取締役はインサイダーの脅威について取締役会と話をすることは昔は困難でした。そのため、一般的なセキュリティマネージャーは、内部統制を構築するための予算を確保するために、「悪質なハッカー」についてのぞっとするようなプレゼンテーションを行います。</w:t>
+        <w:br/>
+        <w:t>彼らが会社を倒さない限り、エグゼクティブ詐欺はめったに発見されません。その代わりに、毎月パスワードを変更したり、元の紙の領収書を要求したりするなど、煩わしくて無関係な作業が行われます。</w:t>
+        <w:br/>
+        <w:t>または、セクション2.3.6で説明されている英国での2009年の議会支出スキャンダルを検討してください。</w:t>
+        <w:br/>
+        <w:t>そのスローガンの作者、当時の内務長官であるジャッキー・スミスは隠すことは何もなかったかもしれないが、彼女の夫は隠した。</w:t>
+        <w:br/>
+        <w:t>経費サーバに関する情報が彼女の仕事に閣僚の費用がかかる可能性があることを警官が知っていたならば、彼らはおそらくそれを最高機密に分類し、それを金庫に保管しておくべきでした。</w:t>
+        <w:br/>
+        <w:t xml:space="preserve"> その陽気なメモで、プライバシーに進みましょう。</w:t>
+        <w:br/>
+        <w:t>8.6.6プライバシーの経済学</w:t>
+        <w:br/>
+        <w:t>あなたが通りにいる人々を止めて彼らに彼らの見解を尋ねると、約3分の1はプライバシーの原理主義者であり、マーケティング担当者や他の誰かに個人情報を決して渡さないだろうと言います。約3分の1は彼らが気にしないと言います。約3分の1が真ん中あたりで、開示のリスクとメリットについて実際的な見方をしていると述べています。</w:t>
+        <w:br/>
+        <w:t>プライバシー強化技術はさまざまな企業から販売されていますが、ほとんどの市場では失敗しています。</w:t>
+        <w:br/>
+        <w:t xml:space="preserve"> プライバシーは、関心のあるエコノミストが2000年までに情報セキュリティの1つの側面でした。</w:t>
+        <w:br/>
+        <w:t>1980年、ジャックヒルスレイファーは、プライバシーを社会からの撤退についてではなく、進化した領土行動から生じる社会の組織化の手段であると論じた独創的な論文を発表しました。財産の内面化された尊重は、自律性をサポートします。</w:t>
+        <w:br/>
+        <w:t>マーケティング担当者は努力を無駄にしたくありませんが、消費者は無関係なマーケティングの電話に悩まされたくないです。それでも、検索コスト、外部性、その他の要因により、どちらも苛立たしいものです。</w:t>
+        <w:br/>
+        <w:t>ただし、これまで見てきたように、情報産業は独占につながる市場の失敗に陥りがちであり、支配的で情報集約的なビジネスモデルの急増には別のアプローチが必要です。</w:t>
+        <w:br/>
+        <w:t>企業は個人の支払い意欲を明らかにするデータを求めてオンラインインタラクションをマイニングします。航空会社の歩留まり管理システムから電気通信価格まで、多くの市場で見られる差別的な価格設定は経済的に効率的かもしれませんが、ますます憤慨しています。</w:t>
+        <w:br/>
+        <w:t>テレセールス事業者が100人の見込み客に電話をかけ、そのうち3つを保険で販売し、80人を困らせる場合、従来の経済分析は3つと保険会社の利益のみを考慮します。</w:t>
+        <w:br/>
+        <w:t>ロボコールの長期的な社会的コストはかなりのものになる可能性があります。</w:t>
+        <w:br/>
+        <w:t>プライバシーのパラドックスは重要な文献を生み出し、少なくとも3つの要因が加わっています。第二に、セクション3.2.5で説明した行動要因が大きな役割を果たします。</w:t>
+        <w:br/>
+        <w:t>彼女は恥ずかしい質問のリストという形で「プライバシーメーター」を考案しました。スコアは、被験者が怒鳴る前に回答する質問の数でした。</w:t>
+        <w:br/>
+        <w:t>。</w:t>
+        <w:br/>
+        <w:t>ゲーマーグループについては、コントロールグループの2倍の喜んで公開しました[987]。</w:t>
+        <w:br/>
+        <w:t>プライバシーポリシーは通常、最初のページにはありませんが、関係するユーザーが簡単に見つけることができます。通常、ポリシーはanodyneテキストで始まり、不快なものは最後まで残します。そのため、カジュアルな視聴者に警告することはありませんが、警戒する少数派は、サイトを使用しない理由をすばやく見つけることができるため、他のユーザーを停止しません。広告をクリックします。</w:t>
+        <w:br/>
+        <w:t>では、全体的な効果は何ですか？</w:t>
+        <w:br/>
+        <w:t>スノーデンの啓示からほぼ2年後の2015年に、ピューリサーチが実施した2つの調査では、米国国民の間で学習した無力感が高まっていることが明らかになりました。</w:t>
+        <w:br/>
+        <w:t>それでも、成人のわずか6％が、政府機関が自分の記録を秘密にして安全に保つことができると「非常に信頼している」と答え、25％が「ある程度信頼している」と答えた。電話会社とクレジットカード会社の数値は類似しており、広告主、ソーシャルメディア、検索エンジンは大幅に悪化しました。</w:t>
+        <w:br/>
+        <w:t>これらの緊張は1960年代以降高まっており、米国とヨーロッパの間で大きく異なる複雑なプライバシー規制につながっています。</w:t>
+        <w:br/>
+        <w:br/>
+        <w:t>組織はしばしば明らかに不合理な方法で行動します。</w:t>
+        <w:br/>
+        <w:t>1918〜19年以降の世紀のヨーロッパと北米における医療サービスの回復力とパンデミックへの備えの衰退は、多くの例の中で最も顕著なものにすぎません。</w:t>
+        <w:br/>
+        <w:t>悪者が気づくまで、詐欺の発生率が低いと人々は自己満足します。</w:t>
+        <w:br/>
+        <w:t>その後、それはニュースと経営者のパニックに陥ります。</w:t>
+        <w:br/>
+        <w:t>したがって、セキュリティエンジニアは、人間の脆弱性が組織の行動を通じて自分を表現する方法を予測する必要があります。</w:t>
+        <w:br/>
+        <w:t>著名な開業医であるハーブサイモンも、コンピュータのパイオニアであり、CMUでコンピュータサイエンスを設立しました。</w:t>
+        <w:br/>
+        <w:t>これらの問題のより現代的な分析では、通常、それらをミクロ経済学の枠組みにおける主要機関の問題と見なします。これは会計学の教授の典型的なアプローチです。</w:t>
+        <w:br/>
+        <w:t>もう1つのアプローチは、公共選択経済学です。これは、ミクロ経済的手法を適用して、政治家、公務員、および公的機関の人々の行動を一般的に調査します。</w:t>
+        <w:br/>
+        <w:t>シニクスは、官僚機構が非難の可能性を最小限に抑えるような方法で進化しているように見えることに注意します。</w:t>
+        <w:br/>
+        <w:t>大学の教授たちは互いに懸命に競争している。私たちの顧客は私たちの副首相ではなく、ノーベル賞委員会または同等のものです。</w:t>
+        <w:br/>
+        <w:t>一方、一部の民間企業は、内部で政府のように振る舞うほどの市場力を持っています（ただし、給与ははるかに優れています）。</w:t>
+        <w:br/>
+        <w:br/>
+        <w:t>システムを攻撃から保護する場合は、攻撃者が誰であるか、何人であるか、どこから来たのか、どのようにして仕事を学び、どのように動機づけているのかを知ることは良い考えです。</w:t>
+        <w:br/>
+        <w:t>セクション2.3では、サイバー犯罪のエコシステムの概要を示しました。サイバー犯罪のエコシステムをより詳細に調査するために使用できる多くのツールがあります。</w:t>
+        <w:br/>
+        <w:t>他の経済分野と同様に、興味深い質問とは何かを考え出し、それらに答えるためのデータを収集する反復プロセスがあります。</w:t>
+        <w:br/>
+        <w:t>犯罪に対する1つのアプローチは、1968年に報酬と罰の観点から犯罪を分析したゲーリーベッカーなどのシカゴ学校の経済学者のアプローチです[200]。</w:t>
+        <w:br/>
+        <w:t>犯罪が悪い地域に集まっているのはなぜですか？</w:t>
+        <w:br/>
+        <w:t xml:space="preserve"> 従来の犯罪学者はこのような質問を調査し、犯罪防止における価値の説明を見つけます。最悪の犯罪者は、多くの場合、子育てが不十分であり、薬物乱用やアルコール乱用で複数の剥奪を受け、犯罪のサイクルに引き込まれます。</w:t>
+        <w:br/>
+        <w:t>批判的な犯罪学者は、法律は貧しい人々を抑圧することによって彼らの力を維持する強力な人々によって作られ、悪い地域は裕福な白人が住んでいる素敵な郊外よりも過度に厳しく非難される可能性が高いと指摘しています。</w:t>
+        <w:br/>
+        <w:t>1960年代以降、犯罪を抑制するために環境設計を使用することについて、最初は低コストの住宅で、その後あらゆる場所で、かなりの量の研究が行われてきました。セクション13.2.2では、これについて詳しく説明します。</w:t>
+        <w:br/>
+        <w:t xml:space="preserve"> 彼らの行動を正当化する最小化戦略を持つこと。</w:t>
+        <w:br/>
+        <w:t>「彼女は私をだましました」と「彼は私を失礼」は典型的なトリガーです。メカニズムについてはセクション3.2.4で説明しました。</w:t>
+        <w:br/>
+        <w:t>法の反対側にいるハッカーは、とにかく自分たちの行動が正当化されていると感じがちです。結局のところ、ハクティビストは政治活動家であり、サイバー犯罪者は罪悪感を避けるためにさまざまな最小化戦略を使用しています。</w:t>
+        <w:br/>
+        <w:t>。</w:t>
+        <w:br/>
+        <w:t>第三に、犯罪への道、犯罪集団の組織、スキルの拡散を理解することが重要です。</w:t>
+        <w:br/>
+        <w:t>彼らは雨の中で立ち、次のレベルに上がるチャンスのために撃たれる準備ができていました。そこで、近所のボスが3人の女の子と一緒にBMWで運転しました。</w:t>
+        <w:br/>
+        <w:t>結果を得るために、警察は輸入者のシステム管理者などのチョークポイントをターゲットにする必要があります。</w:t>
+        <w:br/>
+        <w:t>多くのサイバー犯罪者はゲーマーから始まり、ゲームをだまし、次にゲームの攻略を扱い、次にゲームの攻略をコーディングする方法を学びます。そして数年以内に、より有能なものがマルウェア開発者になりました。</w:t>
+        <w:br/>
+        <w:t>セクション3.2.4で述べたように、英国国家犯罪庁はGoogleの広告を購入し、イギリスの人々がDDoS for-hireサービスを検索しているときに、そのようなサービスの使用が違法であることを警告しています。</w:t>
+        <w:br/>
+        <w:t>セクション2.3でサイバー犯罪の全体的なコストについて説明しました。テクノロジーが変化したという事実にもかかわらず、エコシステムは過去10年間で著しく安定していることを指摘しました。今ではラップトップ以上の電話からオンラインに移行し、ソーシャルネットワークを使用して、すべてをクラウドに保管しています。</w:t>
+        <w:br/>
+        <w:t>（2020年には、その差はさらに顕著になります。ロックダウンを通じて家にいる人がいるため、強盗はさらに減少しています。）</w:t>
+        <w:br/>
+        <w:t>特定の犯罪に関する研究は、この本のさまざまな場所で報告されています。</w:t>
+        <w:br/>
+        <w:t>Alessandro Acquistiらは、セキュリティまたはプライバシーの侵害を報告した場合の企業の株価への影響を調査しました[15]。単一の違反は、1週間ほど後に散逸する小さな落ち込みを引き起こす傾向がありますが、二重の違反は、長期的に投資家の信頼を損なう可能性があります。</w:t>
+        <w:br/>
+        <w:t>ただし、全体として、測定は注意が必要です。</w:t>
+        <w:br/>
+        <w:br/>
+        <w:t>多くのシステムは、技術的な設計ミスによるのではなく、インセンティブが間違っているために失敗します。</w:t>
+        <w:br/>
+        <w:t>安全経済学は急速に成長し、私たちが「悪天候」だけを考慮していた多くのことを説明しています。</w:t>
+        <w:br/>
+        <w:t>研究の問題これまで、安全性との関連性について、ミクロ経済学、ゲーム理論、行動経済学の3つの経済学分野が調査されてきました。</w:t>
+        <w:br/>
+        <w:t>他にどのようなアイデアがありますか？</w:t>
+        <w:br/>
+        <w:t>最初に、セキュリティと、経済学の他のサブフィールドXについて考えます。</w:t>
+        <w:br/>
+        <w:t>第三に、金を見つけたら、掘り続けます（例：</w:t>
+        <w:br/>
+        <w:t xml:space="preserve"> [78]。</w:t>
+        <w:br/>
+        <w:t>第4に、（Cambridge Cyber​​crime Centreを介して）大規模なデータセットを学者が利用できるようになりつつある現在、データ主導の研究には多くの範囲があります。</w:t>
+        <w:br/>
+        <w:t>関連する問題は、個々のセキュリティスタッフの生産性から、機関、特に政府やヘルスケアシステムなどの大規模で複雑な機関内でのセキュリティの仕組みまで、他の分野の調査に役立つ可能性のあるデータを収集する方法です。</w:t>
+        <w:br/>
+        <w:t xml:space="preserve"> 第5に、自動車や医療機器などの耐久性のある安全が重要なものにソフトウェアとオンライン接続を導入するようになりました。セキュリティと安全性の相互作用について、さらにそのようなシステムにパッチを適用し、何十年もの間走っています。</w:t>
+        <w:br/>
+        <w:t>セキュリティ経済学に関する現在の研究は、主に情報セキュリティの経済学（WEIS）に関するワークショップで公開されています。</w:t>
+        <w:br/>
+        <w:t>ワークショップの1つを除くすべてのライブブログがあり、各論文の概要とそのリンクから構成されています。私のブログにアクセスしたり、http：//www.clの私の経済およびセキュリティリソースページから直接リンクしたりできます。 cam.ac.uk/~rja14/econsec.html。</w:t>
+        <w:br/>
+        <w:t>これはまだ生徒の読書リストにあります。</w:t>
+        <w:br/>
+        <w:t>Tim Wuの「The Master Switch」は、一般に10年前の観点から、通信および情報産業における独占について論じています[2049]。</w:t>
+        <w:br/>
+        <w:t>アダム・スミスの古典的な「国々の富の性質と原因への探究」は一見の価値がありますが、ディックターラーの「不作法」は行動経済学の物語です。私がタイラームーアと[110]で書いた分野の調査と、同じくタイラーとの[111]でのより包括的な2011年の調査。</w:t>
+        <w:br/>
+        <w:t>次に、研究文献に飛び込むために、WEIS会議の論文とライブブログを提案します。</w:t>
+        <w:br/>
+        <w:t>ジャック・ヒルスレイファーの衝突理論[907]について触れました。もう1つの重要なストランドは犯罪の経済学であり、これはゲイリーベッカー[200]によってキックスタートされ、スティーブレビットとスティーブンダブナーの「フリーコノミクス」[1151]によって一般化されました。</w:t>
+        <w:br/>
+        <w:t>最後に、サイバー犯罪学に関する研究コミュニティと文献が増えており、Cambridge Cyber​​crime Centerのウェブサイトが妥当な出発点となる可能性があります。</w:t>
       </w:r>
     </w:p>
     <w:sectPr>
